--- a/ai_13/nazar_khotiienko/Epic_2_Nazar_Khotiienko/Epic_2_practice_and_labs_report_Nazar_Khotiienko.docx
+++ b/ai_13/nazar_khotiienko/Epic_2_Nazar_Khotiienko/Epic_2_practice_and_labs_report_Nazar_Khotiienko.docx
@@ -94,12 +94,12 @@
           <wp:inline distB="114300" distT="114300" distL="114300" distR="114300">
             <wp:extent cx="3453569" cy="3273041"/>
             <wp:effectExtent b="0" l="0" r="0" t="0"/>
-            <wp:docPr id="5" name="image7.png"/>
+            <wp:docPr id="5" name="image5.png"/>
             <a:graphic>
               <a:graphicData uri="http://schemas.openxmlformats.org/drawingml/2006/picture">
                 <pic:pic>
                   <pic:nvPicPr>
-                    <pic:cNvPr id="0" name="image7.png"/>
+                    <pic:cNvPr id="0" name="image5.png"/>
                     <pic:cNvPicPr preferRelativeResize="0"/>
                   </pic:nvPicPr>
                   <pic:blipFill>
@@ -2095,12 +2095,12 @@
           <wp:inline distB="114300" distT="114300" distL="114300" distR="114300">
             <wp:extent cx="4181475" cy="1181100"/>
             <wp:effectExtent b="0" l="0" r="0" t="0"/>
-            <wp:docPr id="6" name="image9.png"/>
+            <wp:docPr id="6" name="image3.png"/>
             <a:graphic>
               <a:graphicData uri="http://schemas.openxmlformats.org/drawingml/2006/picture">
                 <pic:pic>
                   <pic:nvPicPr>
-                    <pic:cNvPr id="0" name="image9.png"/>
+                    <pic:cNvPr id="0" name="image3.png"/>
                     <pic:cNvPicPr preferRelativeResize="0"/>
                   </pic:nvPicPr>
                   <pic:blipFill>
@@ -2501,12 +2501,12 @@
           <wp:inline distB="114300" distT="114300" distL="114300" distR="114300">
             <wp:extent cx="5731200" cy="3035300"/>
             <wp:effectExtent b="0" l="0" r="0" t="0"/>
-            <wp:docPr id="7" name="image5.jpg"/>
+            <wp:docPr id="7" name="image1.jpg"/>
             <a:graphic>
               <a:graphicData uri="http://schemas.openxmlformats.org/drawingml/2006/picture">
                 <pic:pic>
                   <pic:nvPicPr>
-                    <pic:cNvPr id="0" name="image5.jpg"/>
+                    <pic:cNvPr id="0" name="image1.jpg"/>
                     <pic:cNvPicPr preferRelativeResize="0"/>
                   </pic:nvPicPr>
                   <pic:blipFill>
@@ -3611,12 +3611,12 @@
           <wp:inline distB="114300" distT="114300" distL="114300" distR="114300">
             <wp:extent cx="5731200" cy="2616200"/>
             <wp:effectExtent b="0" l="0" r="0" t="0"/>
-            <wp:docPr id="8" name="image8.jpg"/>
+            <wp:docPr id="8" name="image7.jpg"/>
             <a:graphic>
               <a:graphicData uri="http://schemas.openxmlformats.org/drawingml/2006/picture">
                 <pic:pic>
                   <pic:nvPicPr>
-                    <pic:cNvPr id="0" name="image8.jpg"/>
+                    <pic:cNvPr id="0" name="image7.jpg"/>
                     <pic:cNvPicPr preferRelativeResize="0"/>
                   </pic:nvPicPr>
                   <pic:blipFill>
@@ -4012,12 +4012,12 @@
           <wp:inline distB="114300" distT="114300" distL="114300" distR="114300">
             <wp:extent cx="1230179" cy="6639594"/>
             <wp:effectExtent b="0" l="0" r="0" t="0"/>
-            <wp:docPr id="1" name="image1.png"/>
+            <wp:docPr id="1" name="image8.png"/>
             <a:graphic>
               <a:graphicData uri="http://schemas.openxmlformats.org/drawingml/2006/picture">
                 <pic:pic>
                   <pic:nvPicPr>
-                    <pic:cNvPr id="0" name="image1.png"/>
+                    <pic:cNvPr id="0" name="image8.png"/>
                     <pic:cNvPicPr preferRelativeResize="0"/>
                   </pic:nvPicPr>
                   <pic:blipFill>
@@ -4237,12 +4237,12 @@
           <wp:inline distB="114300" distT="114300" distL="114300" distR="114300">
             <wp:extent cx="3709550" cy="6667164"/>
             <wp:effectExtent b="0" l="0" r="0" t="0"/>
-            <wp:docPr id="9" name="image6.png"/>
+            <wp:docPr id="9" name="image2.png"/>
             <a:graphic>
               <a:graphicData uri="http://schemas.openxmlformats.org/drawingml/2006/picture">
                 <pic:pic>
                   <pic:nvPicPr>
-                    <pic:cNvPr id="0" name="image6.png"/>
+                    <pic:cNvPr id="0" name="image2.png"/>
                     <pic:cNvPicPr preferRelativeResize="0"/>
                   </pic:nvPicPr>
                   <pic:blipFill>
@@ -4366,12 +4366,12 @@
           <wp:inline distB="114300" distT="114300" distL="114300" distR="114300">
             <wp:extent cx="4105275" cy="5153025"/>
             <wp:effectExtent b="0" l="0" r="0" t="0"/>
-            <wp:docPr id="3" name="image2.png"/>
+            <wp:docPr id="3" name="image9.png"/>
             <a:graphic>
               <a:graphicData uri="http://schemas.openxmlformats.org/drawingml/2006/picture">
                 <pic:pic>
                   <pic:nvPicPr>
-                    <pic:cNvPr id="0" name="image2.png"/>
+                    <pic:cNvPr id="0" name="image9.png"/>
                     <pic:cNvPicPr preferRelativeResize="0"/>
                   </pic:nvPicPr>
                   <pic:blipFill>
@@ -4643,12 +4643,12 @@
           <wp:inline distB="114300" distT="114300" distL="114300" distR="114300">
             <wp:extent cx="4105275" cy="4581525"/>
             <wp:effectExtent b="0" l="0" r="0" t="0"/>
-            <wp:docPr id="2" name="image3.png"/>
+            <wp:docPr id="2" name="image6.png"/>
             <a:graphic>
               <a:graphicData uri="http://schemas.openxmlformats.org/drawingml/2006/picture">
                 <pic:pic>
                   <pic:nvPicPr>
-                    <pic:cNvPr id="0" name="image3.png"/>
+                    <pic:cNvPr id="0" name="image6.png"/>
                     <pic:cNvPicPr preferRelativeResize="0"/>
                   </pic:nvPicPr>
                   <pic:blipFill>
@@ -5368,6 +5368,140 @@
           <w:szCs w:val="18"/>
           <w:rtl w:val="0"/>
         </w:rPr>
+        <w:t xml:space="preserve">(a </w:t>
+      </w:r>
+      <w:r>
+        <w:rPr>
+          <w:rFonts w:ascii="Courier New" w:cs="Courier New" w:eastAsia="Courier New" w:hAnsi="Courier New"/>
+          <w:b w:val="1"/>
+          <w:color w:val="d4d4d4"/>
+          <w:sz w:val="18"/>
+          <w:szCs w:val="18"/>
+          <w:rtl w:val="0"/>
+        </w:rPr>
+        <w:t xml:space="preserve">+</w:t>
+      </w:r>
+      <w:r>
+        <w:rPr>
+          <w:rFonts w:ascii="Courier New" w:cs="Courier New" w:eastAsia="Courier New" w:hAnsi="Courier New"/>
+          <w:b w:val="1"/>
+          <w:color w:val="ffffff"/>
+          <w:sz w:val="18"/>
+          <w:szCs w:val="18"/>
+          <w:rtl w:val="0"/>
+        </w:rPr>
+        <w:t xml:space="preserve"> b, </w:t>
+      </w:r>
+      <w:r>
+        <w:rPr>
+          <w:rFonts w:ascii="Courier New" w:cs="Courier New" w:eastAsia="Courier New" w:hAnsi="Courier New"/>
+          <w:b w:val="1"/>
+          <w:color w:val="b5cea8"/>
+          <w:sz w:val="18"/>
+          <w:szCs w:val="18"/>
+          <w:rtl w:val="0"/>
+        </w:rPr>
+        <w:t xml:space="preserve">3</w:t>
+      </w:r>
+      <w:r>
+        <w:rPr>
+          <w:rFonts w:ascii="Courier New" w:cs="Courier New" w:eastAsia="Courier New" w:hAnsi="Courier New"/>
+          <w:b w:val="1"/>
+          <w:color w:val="ffffff"/>
+          <w:sz w:val="18"/>
+          <w:szCs w:val="18"/>
+          <w:rtl w:val="0"/>
+        </w:rPr>
+        <w:t xml:space="preserve">);</w:t>
+      </w:r>
+    </w:p>
+    <w:p>
+      <w:pPr>
+        <w:shd w:fill="000000" w:val="clear"/>
+        <w:spacing w:line="360" w:lineRule="auto"/>
+        <w:rPr>
+          <w:rFonts w:ascii="Courier New" w:cs="Courier New" w:eastAsia="Courier New" w:hAnsi="Courier New"/>
+          <w:b w:val="1"/>
+          <w:color w:val="ffffff"/>
+          <w:sz w:val="18"/>
+          <w:szCs w:val="18"/>
+        </w:rPr>
+      </w:pPr>
+      <w:r>
+        <w:rPr>
+          <w:rFonts w:ascii="Courier New" w:cs="Courier New" w:eastAsia="Courier New" w:hAnsi="Courier New"/>
+          <w:b w:val="1"/>
+          <w:color w:val="ffffff"/>
+          <w:sz w:val="18"/>
+          <w:szCs w:val="18"/>
+          <w:rtl w:val="0"/>
+        </w:rPr>
+        <w:t xml:space="preserve">   </w:t>
+      </w:r>
+      <w:r>
+        <w:rPr>
+          <w:rFonts w:ascii="Courier New" w:cs="Courier New" w:eastAsia="Courier New" w:hAnsi="Courier New"/>
+          <w:b w:val="1"/>
+          <w:color w:val="569cd6"/>
+          <w:sz w:val="18"/>
+          <w:szCs w:val="18"/>
+          <w:rtl w:val="0"/>
+        </w:rPr>
+        <w:t xml:space="preserve">double</w:t>
+      </w:r>
+      <w:r>
+        <w:rPr>
+          <w:rFonts w:ascii="Courier New" w:cs="Courier New" w:eastAsia="Courier New" w:hAnsi="Courier New"/>
+          <w:b w:val="1"/>
+          <w:color w:val="ffffff"/>
+          <w:sz w:val="18"/>
+          <w:szCs w:val="18"/>
+          <w:rtl w:val="0"/>
+        </w:rPr>
+        <w:t xml:space="preserve"> d </w:t>
+      </w:r>
+      <w:r>
+        <w:rPr>
+          <w:rFonts w:ascii="Courier New" w:cs="Courier New" w:eastAsia="Courier New" w:hAnsi="Courier New"/>
+          <w:b w:val="1"/>
+          <w:color w:val="d4d4d4"/>
+          <w:sz w:val="18"/>
+          <w:szCs w:val="18"/>
+          <w:rtl w:val="0"/>
+        </w:rPr>
+        <w:t xml:space="preserve">=</w:t>
+      </w:r>
+      <w:r>
+        <w:rPr>
+          <w:rFonts w:ascii="Courier New" w:cs="Courier New" w:eastAsia="Courier New" w:hAnsi="Courier New"/>
+          <w:b w:val="1"/>
+          <w:color w:val="ffffff"/>
+          <w:sz w:val="18"/>
+          <w:szCs w:val="18"/>
+          <w:rtl w:val="0"/>
+        </w:rPr>
+        <w:t xml:space="preserve"> </w:t>
+      </w:r>
+      <w:r>
+        <w:rPr>
+          <w:rFonts w:ascii="Courier New" w:cs="Courier New" w:eastAsia="Courier New" w:hAnsi="Courier New"/>
+          <w:b w:val="1"/>
+          <w:color w:val="dcdcaa"/>
+          <w:sz w:val="18"/>
+          <w:szCs w:val="18"/>
+          <w:rtl w:val="0"/>
+        </w:rPr>
+        <w:t xml:space="preserve">pow</w:t>
+      </w:r>
+      <w:r>
+        <w:rPr>
+          <w:rFonts w:ascii="Courier New" w:cs="Courier New" w:eastAsia="Courier New" w:hAnsi="Courier New"/>
+          <w:b w:val="1"/>
+          <w:color w:val="ffffff"/>
+          <w:sz w:val="18"/>
+          <w:szCs w:val="18"/>
+          <w:rtl w:val="0"/>
+        </w:rPr>
         <w:t xml:space="preserve">(a, </w:t>
       </w:r>
       <w:r>
@@ -5390,6 +5524,184 @@
           <w:szCs w:val="18"/>
           <w:rtl w:val="0"/>
         </w:rPr>
+        <w:t xml:space="preserve">);</w:t>
+      </w:r>
+    </w:p>
+    <w:p>
+      <w:pPr>
+        <w:shd w:fill="000000" w:val="clear"/>
+        <w:spacing w:line="360" w:lineRule="auto"/>
+        <w:rPr>
+          <w:rFonts w:ascii="Courier New" w:cs="Courier New" w:eastAsia="Courier New" w:hAnsi="Courier New"/>
+          <w:b w:val="1"/>
+          <w:color w:val="ffffff"/>
+          <w:sz w:val="18"/>
+          <w:szCs w:val="18"/>
+        </w:rPr>
+      </w:pPr>
+      <w:r>
+        <w:rPr>
+          <w:rFonts w:ascii="Courier New" w:cs="Courier New" w:eastAsia="Courier New" w:hAnsi="Courier New"/>
+          <w:b w:val="1"/>
+          <w:color w:val="ffffff"/>
+          <w:sz w:val="18"/>
+          <w:szCs w:val="18"/>
+          <w:rtl w:val="0"/>
+        </w:rPr>
+        <w:t xml:space="preserve">   </w:t>
+      </w:r>
+      <w:r>
+        <w:rPr>
+          <w:rFonts w:ascii="Courier New" w:cs="Courier New" w:eastAsia="Courier New" w:hAnsi="Courier New"/>
+          <w:b w:val="1"/>
+          <w:color w:val="569cd6"/>
+          <w:sz w:val="18"/>
+          <w:szCs w:val="18"/>
+          <w:rtl w:val="0"/>
+        </w:rPr>
+        <w:t xml:space="preserve">double</w:t>
+      </w:r>
+      <w:r>
+        <w:rPr>
+          <w:rFonts w:ascii="Courier New" w:cs="Courier New" w:eastAsia="Courier New" w:hAnsi="Courier New"/>
+          <w:b w:val="1"/>
+          <w:color w:val="ffffff"/>
+          <w:sz w:val="18"/>
+          <w:szCs w:val="18"/>
+          <w:rtl w:val="0"/>
+        </w:rPr>
+        <w:t xml:space="preserve"> e </w:t>
+      </w:r>
+      <w:r>
+        <w:rPr>
+          <w:rFonts w:ascii="Courier New" w:cs="Courier New" w:eastAsia="Courier New" w:hAnsi="Courier New"/>
+          <w:b w:val="1"/>
+          <w:color w:val="d4d4d4"/>
+          <w:sz w:val="18"/>
+          <w:szCs w:val="18"/>
+          <w:rtl w:val="0"/>
+        </w:rPr>
+        <w:t xml:space="preserve">=</w:t>
+      </w:r>
+      <w:r>
+        <w:rPr>
+          <w:rFonts w:ascii="Courier New" w:cs="Courier New" w:eastAsia="Courier New" w:hAnsi="Courier New"/>
+          <w:b w:val="1"/>
+          <w:color w:val="ffffff"/>
+          <w:sz w:val="18"/>
+          <w:szCs w:val="18"/>
+          <w:rtl w:val="0"/>
+        </w:rPr>
+        <w:t xml:space="preserve"> </w:t>
+      </w:r>
+      <w:r>
+        <w:rPr>
+          <w:rFonts w:ascii="Courier New" w:cs="Courier New" w:eastAsia="Courier New" w:hAnsi="Courier New"/>
+          <w:b w:val="1"/>
+          <w:color w:val="b5cea8"/>
+          <w:sz w:val="18"/>
+          <w:szCs w:val="18"/>
+          <w:rtl w:val="0"/>
+        </w:rPr>
+        <w:t xml:space="preserve">3</w:t>
+      </w:r>
+      <w:r>
+        <w:rPr>
+          <w:rFonts w:ascii="Courier New" w:cs="Courier New" w:eastAsia="Courier New" w:hAnsi="Courier New"/>
+          <w:b w:val="1"/>
+          <w:color w:val="ffffff"/>
+          <w:sz w:val="18"/>
+          <w:szCs w:val="18"/>
+          <w:rtl w:val="0"/>
+        </w:rPr>
+        <w:t xml:space="preserve"> </w:t>
+      </w:r>
+      <w:r>
+        <w:rPr>
+          <w:rFonts w:ascii="Courier New" w:cs="Courier New" w:eastAsia="Courier New" w:hAnsi="Courier New"/>
+          <w:b w:val="1"/>
+          <w:color w:val="d4d4d4"/>
+          <w:sz w:val="18"/>
+          <w:szCs w:val="18"/>
+          <w:rtl w:val="0"/>
+        </w:rPr>
+        <w:t xml:space="preserve">*</w:t>
+      </w:r>
+      <w:r>
+        <w:rPr>
+          <w:rFonts w:ascii="Courier New" w:cs="Courier New" w:eastAsia="Courier New" w:hAnsi="Courier New"/>
+          <w:b w:val="1"/>
+          <w:color w:val="ffffff"/>
+          <w:sz w:val="18"/>
+          <w:szCs w:val="18"/>
+          <w:rtl w:val="0"/>
+        </w:rPr>
+        <w:t xml:space="preserve"> a </w:t>
+      </w:r>
+      <w:r>
+        <w:rPr>
+          <w:rFonts w:ascii="Courier New" w:cs="Courier New" w:eastAsia="Courier New" w:hAnsi="Courier New"/>
+          <w:b w:val="1"/>
+          <w:color w:val="d4d4d4"/>
+          <w:sz w:val="18"/>
+          <w:szCs w:val="18"/>
+          <w:rtl w:val="0"/>
+        </w:rPr>
+        <w:t xml:space="preserve">*</w:t>
+      </w:r>
+      <w:r>
+        <w:rPr>
+          <w:rFonts w:ascii="Courier New" w:cs="Courier New" w:eastAsia="Courier New" w:hAnsi="Courier New"/>
+          <w:b w:val="1"/>
+          <w:color w:val="ffffff"/>
+          <w:sz w:val="18"/>
+          <w:szCs w:val="18"/>
+          <w:rtl w:val="0"/>
+        </w:rPr>
+        <w:t xml:space="preserve"> </w:t>
+      </w:r>
+      <w:r>
+        <w:rPr>
+          <w:rFonts w:ascii="Courier New" w:cs="Courier New" w:eastAsia="Courier New" w:hAnsi="Courier New"/>
+          <w:b w:val="1"/>
+          <w:color w:val="dcdcaa"/>
+          <w:sz w:val="18"/>
+          <w:szCs w:val="18"/>
+          <w:rtl w:val="0"/>
+        </w:rPr>
+        <w:t xml:space="preserve">pow</w:t>
+      </w:r>
+      <w:r>
+        <w:rPr>
+          <w:rFonts w:ascii="Courier New" w:cs="Courier New" w:eastAsia="Courier New" w:hAnsi="Courier New"/>
+          <w:b w:val="1"/>
+          <w:color w:val="ffffff"/>
+          <w:sz w:val="18"/>
+          <w:szCs w:val="18"/>
+          <w:rtl w:val="0"/>
+        </w:rPr>
+        <w:t xml:space="preserve">(b, </w:t>
+      </w:r>
+      <w:r>
+        <w:rPr>
+          <w:rFonts w:ascii="Courier New" w:cs="Courier New" w:eastAsia="Courier New" w:hAnsi="Courier New"/>
+          <w:b w:val="1"/>
+          <w:color w:val="b5cea8"/>
+          <w:sz w:val="18"/>
+          <w:szCs w:val="18"/>
+          <w:rtl w:val="0"/>
+        </w:rPr>
+        <w:t xml:space="preserve">2</w:t>
+      </w:r>
+      <w:r>
+        <w:rPr>
+          <w:rFonts w:ascii="Courier New" w:cs="Courier New" w:eastAsia="Courier New" w:hAnsi="Courier New"/>
+          <w:b w:val="1"/>
+          <w:color w:val="ffffff"/>
+          <w:sz w:val="18"/>
+          <w:szCs w:val="18"/>
+          <w:rtl w:val="0"/>
+        </w:rPr>
         <w:t xml:space="preserve">) </w:t>
       </w:r>
       <w:r>
@@ -5456,6 +5768,622 @@
           <w:szCs w:val="18"/>
           <w:rtl w:val="0"/>
         </w:rPr>
+        <w:t xml:space="preserve">)</w:t>
+      </w:r>
+      <w:r>
+        <w:rPr>
+          <w:rFonts w:ascii="Courier New" w:cs="Courier New" w:eastAsia="Courier New" w:hAnsi="Courier New"/>
+          <w:b w:val="1"/>
+          <w:color w:val="d4d4d4"/>
+          <w:sz w:val="18"/>
+          <w:szCs w:val="18"/>
+          <w:rtl w:val="0"/>
+        </w:rPr>
+        <w:t xml:space="preserve">+</w:t>
+      </w:r>
+      <w:r>
+        <w:rPr>
+          <w:rFonts w:ascii="Courier New" w:cs="Courier New" w:eastAsia="Courier New" w:hAnsi="Courier New"/>
+          <w:b w:val="1"/>
+          <w:color w:val="ffffff"/>
+          <w:sz w:val="18"/>
+          <w:szCs w:val="18"/>
+          <w:rtl w:val="0"/>
+        </w:rPr>
+        <w:t xml:space="preserve"> </w:t>
+      </w:r>
+      <w:r>
+        <w:rPr>
+          <w:rFonts w:ascii="Courier New" w:cs="Courier New" w:eastAsia="Courier New" w:hAnsi="Courier New"/>
+          <w:b w:val="1"/>
+          <w:color w:val="b5cea8"/>
+          <w:sz w:val="18"/>
+          <w:szCs w:val="18"/>
+          <w:rtl w:val="0"/>
+        </w:rPr>
+        <w:t xml:space="preserve">3</w:t>
+      </w:r>
+      <w:r>
+        <w:rPr>
+          <w:rFonts w:ascii="Courier New" w:cs="Courier New" w:eastAsia="Courier New" w:hAnsi="Courier New"/>
+          <w:b w:val="1"/>
+          <w:color w:val="ffffff"/>
+          <w:sz w:val="18"/>
+          <w:szCs w:val="18"/>
+          <w:rtl w:val="0"/>
+        </w:rPr>
+        <w:t xml:space="preserve"> </w:t>
+      </w:r>
+      <w:r>
+        <w:rPr>
+          <w:rFonts w:ascii="Courier New" w:cs="Courier New" w:eastAsia="Courier New" w:hAnsi="Courier New"/>
+          <w:b w:val="1"/>
+          <w:color w:val="d4d4d4"/>
+          <w:sz w:val="18"/>
+          <w:szCs w:val="18"/>
+          <w:rtl w:val="0"/>
+        </w:rPr>
+        <w:t xml:space="preserve">*</w:t>
+      </w:r>
+      <w:r>
+        <w:rPr>
+          <w:rFonts w:ascii="Courier New" w:cs="Courier New" w:eastAsia="Courier New" w:hAnsi="Courier New"/>
+          <w:b w:val="1"/>
+          <w:color w:val="ffffff"/>
+          <w:sz w:val="18"/>
+          <w:szCs w:val="18"/>
+          <w:rtl w:val="0"/>
+        </w:rPr>
+        <w:t xml:space="preserve"> </w:t>
+      </w:r>
+      <w:r>
+        <w:rPr>
+          <w:rFonts w:ascii="Courier New" w:cs="Courier New" w:eastAsia="Courier New" w:hAnsi="Courier New"/>
+          <w:b w:val="1"/>
+          <w:color w:val="dcdcaa"/>
+          <w:sz w:val="18"/>
+          <w:szCs w:val="18"/>
+          <w:rtl w:val="0"/>
+        </w:rPr>
+        <w:t xml:space="preserve">pow</w:t>
+      </w:r>
+      <w:r>
+        <w:rPr>
+          <w:rFonts w:ascii="Courier New" w:cs="Courier New" w:eastAsia="Courier New" w:hAnsi="Courier New"/>
+          <w:b w:val="1"/>
+          <w:color w:val="ffffff"/>
+          <w:sz w:val="18"/>
+          <w:szCs w:val="18"/>
+          <w:rtl w:val="0"/>
+        </w:rPr>
+        <w:t xml:space="preserve">(a, </w:t>
+      </w:r>
+      <w:r>
+        <w:rPr>
+          <w:rFonts w:ascii="Courier New" w:cs="Courier New" w:eastAsia="Courier New" w:hAnsi="Courier New"/>
+          <w:b w:val="1"/>
+          <w:color w:val="b5cea8"/>
+          <w:sz w:val="18"/>
+          <w:szCs w:val="18"/>
+          <w:rtl w:val="0"/>
+        </w:rPr>
+        <w:t xml:space="preserve">2</w:t>
+      </w:r>
+      <w:r>
+        <w:rPr>
+          <w:rFonts w:ascii="Courier New" w:cs="Courier New" w:eastAsia="Courier New" w:hAnsi="Courier New"/>
+          <w:b w:val="1"/>
+          <w:color w:val="ffffff"/>
+          <w:sz w:val="18"/>
+          <w:szCs w:val="18"/>
+          <w:rtl w:val="0"/>
+        </w:rPr>
+        <w:t xml:space="preserve">)</w:t>
+      </w:r>
+      <w:r>
+        <w:rPr>
+          <w:rFonts w:ascii="Courier New" w:cs="Courier New" w:eastAsia="Courier New" w:hAnsi="Courier New"/>
+          <w:b w:val="1"/>
+          <w:color w:val="d4d4d4"/>
+          <w:sz w:val="18"/>
+          <w:szCs w:val="18"/>
+          <w:rtl w:val="0"/>
+        </w:rPr>
+        <w:t xml:space="preserve">*</w:t>
+      </w:r>
+      <w:r>
+        <w:rPr>
+          <w:rFonts w:ascii="Courier New" w:cs="Courier New" w:eastAsia="Courier New" w:hAnsi="Courier New"/>
+          <w:b w:val="1"/>
+          <w:color w:val="ffffff"/>
+          <w:sz w:val="18"/>
+          <w:szCs w:val="18"/>
+          <w:rtl w:val="0"/>
+        </w:rPr>
+        <w:t xml:space="preserve">b;</w:t>
+      </w:r>
+    </w:p>
+    <w:p>
+      <w:pPr>
+        <w:shd w:fill="000000" w:val="clear"/>
+        <w:spacing w:line="360" w:lineRule="auto"/>
+        <w:rPr>
+          <w:rFonts w:ascii="Courier New" w:cs="Courier New" w:eastAsia="Courier New" w:hAnsi="Courier New"/>
+          <w:b w:val="1"/>
+          <w:color w:val="ffffff"/>
+          <w:sz w:val="18"/>
+          <w:szCs w:val="18"/>
+        </w:rPr>
+      </w:pPr>
+      <w:r>
+        <w:rPr>
+          <w:rFonts w:ascii="Courier New" w:cs="Courier New" w:eastAsia="Courier New" w:hAnsi="Courier New"/>
+          <w:b w:val="1"/>
+          <w:color w:val="ffffff"/>
+          <w:sz w:val="18"/>
+          <w:szCs w:val="18"/>
+          <w:rtl w:val="0"/>
+        </w:rPr>
+        <w:t xml:space="preserve">   </w:t>
+      </w:r>
+      <w:r>
+        <w:rPr>
+          <w:rFonts w:ascii="Courier New" w:cs="Courier New" w:eastAsia="Courier New" w:hAnsi="Courier New"/>
+          <w:b w:val="1"/>
+          <w:color w:val="569cd6"/>
+          <w:sz w:val="18"/>
+          <w:szCs w:val="18"/>
+          <w:rtl w:val="0"/>
+        </w:rPr>
+        <w:t xml:space="preserve">double</w:t>
+      </w:r>
+      <w:r>
+        <w:rPr>
+          <w:rFonts w:ascii="Courier New" w:cs="Courier New" w:eastAsia="Courier New" w:hAnsi="Courier New"/>
+          <w:b w:val="1"/>
+          <w:color w:val="ffffff"/>
+          <w:sz w:val="18"/>
+          <w:szCs w:val="18"/>
+          <w:rtl w:val="0"/>
+        </w:rPr>
+        <w:t xml:space="preserve"> g </w:t>
+      </w:r>
+      <w:r>
+        <w:rPr>
+          <w:rFonts w:ascii="Courier New" w:cs="Courier New" w:eastAsia="Courier New" w:hAnsi="Courier New"/>
+          <w:b w:val="1"/>
+          <w:color w:val="d4d4d4"/>
+          <w:sz w:val="18"/>
+          <w:szCs w:val="18"/>
+          <w:rtl w:val="0"/>
+        </w:rPr>
+        <w:t xml:space="preserve">=</w:t>
+      </w:r>
+      <w:r>
+        <w:rPr>
+          <w:rFonts w:ascii="Courier New" w:cs="Courier New" w:eastAsia="Courier New" w:hAnsi="Courier New"/>
+          <w:b w:val="1"/>
+          <w:color w:val="ffffff"/>
+          <w:sz w:val="18"/>
+          <w:szCs w:val="18"/>
+          <w:rtl w:val="0"/>
+        </w:rPr>
+        <w:t xml:space="preserve"> c </w:t>
+      </w:r>
+      <w:r>
+        <w:rPr>
+          <w:rFonts w:ascii="Courier New" w:cs="Courier New" w:eastAsia="Courier New" w:hAnsi="Courier New"/>
+          <w:b w:val="1"/>
+          <w:color w:val="d4d4d4"/>
+          <w:sz w:val="18"/>
+          <w:szCs w:val="18"/>
+          <w:rtl w:val="0"/>
+        </w:rPr>
+        <w:t xml:space="preserve">-</w:t>
+      </w:r>
+      <w:r>
+        <w:rPr>
+          <w:rFonts w:ascii="Courier New" w:cs="Courier New" w:eastAsia="Courier New" w:hAnsi="Courier New"/>
+          <w:b w:val="1"/>
+          <w:color w:val="ffffff"/>
+          <w:sz w:val="18"/>
+          <w:szCs w:val="18"/>
+          <w:rtl w:val="0"/>
+        </w:rPr>
+        <w:t xml:space="preserve"> d;</w:t>
+      </w:r>
+    </w:p>
+    <w:p>
+      <w:pPr>
+        <w:shd w:fill="000000" w:val="clear"/>
+        <w:spacing w:line="360" w:lineRule="auto"/>
+        <w:rPr>
+          <w:rFonts w:ascii="Courier New" w:cs="Courier New" w:eastAsia="Courier New" w:hAnsi="Courier New"/>
+          <w:b w:val="1"/>
+          <w:color w:val="ffffff"/>
+          <w:sz w:val="18"/>
+          <w:szCs w:val="18"/>
+        </w:rPr>
+      </w:pPr>
+      <w:r>
+        <w:rPr>
+          <w:rFonts w:ascii="Courier New" w:cs="Courier New" w:eastAsia="Courier New" w:hAnsi="Courier New"/>
+          <w:b w:val="1"/>
+          <w:color w:val="ffffff"/>
+          <w:sz w:val="18"/>
+          <w:szCs w:val="18"/>
+          <w:rtl w:val="0"/>
+        </w:rPr>
+        <w:t xml:space="preserve">   </w:t>
+      </w:r>
+      <w:r>
+        <w:rPr>
+          <w:rFonts w:ascii="Courier New" w:cs="Courier New" w:eastAsia="Courier New" w:hAnsi="Courier New"/>
+          <w:b w:val="1"/>
+          <w:color w:val="569cd6"/>
+          <w:sz w:val="18"/>
+          <w:szCs w:val="18"/>
+          <w:rtl w:val="0"/>
+        </w:rPr>
+        <w:t xml:space="preserve">double</w:t>
+      </w:r>
+      <w:r>
+        <w:rPr>
+          <w:rFonts w:ascii="Courier New" w:cs="Courier New" w:eastAsia="Courier New" w:hAnsi="Courier New"/>
+          <w:b w:val="1"/>
+          <w:color w:val="ffffff"/>
+          <w:sz w:val="18"/>
+          <w:szCs w:val="18"/>
+          <w:rtl w:val="0"/>
+        </w:rPr>
+        <w:t xml:space="preserve"> z </w:t>
+      </w:r>
+      <w:r>
+        <w:rPr>
+          <w:rFonts w:ascii="Courier New" w:cs="Courier New" w:eastAsia="Courier New" w:hAnsi="Courier New"/>
+          <w:b w:val="1"/>
+          <w:color w:val="d4d4d4"/>
+          <w:sz w:val="18"/>
+          <w:szCs w:val="18"/>
+          <w:rtl w:val="0"/>
+        </w:rPr>
+        <w:t xml:space="preserve">=</w:t>
+      </w:r>
+      <w:r>
+        <w:rPr>
+          <w:rFonts w:ascii="Courier New" w:cs="Courier New" w:eastAsia="Courier New" w:hAnsi="Courier New"/>
+          <w:b w:val="1"/>
+          <w:color w:val="ffffff"/>
+          <w:sz w:val="18"/>
+          <w:szCs w:val="18"/>
+          <w:rtl w:val="0"/>
+        </w:rPr>
+        <w:t xml:space="preserve"> g </w:t>
+      </w:r>
+      <w:r>
+        <w:rPr>
+          <w:rFonts w:ascii="Courier New" w:cs="Courier New" w:eastAsia="Courier New" w:hAnsi="Courier New"/>
+          <w:b w:val="1"/>
+          <w:color w:val="d4d4d4"/>
+          <w:sz w:val="18"/>
+          <w:szCs w:val="18"/>
+          <w:rtl w:val="0"/>
+        </w:rPr>
+        <w:t xml:space="preserve">/</w:t>
+      </w:r>
+      <w:r>
+        <w:rPr>
+          <w:rFonts w:ascii="Courier New" w:cs="Courier New" w:eastAsia="Courier New" w:hAnsi="Courier New"/>
+          <w:b w:val="1"/>
+          <w:color w:val="ffffff"/>
+          <w:sz w:val="18"/>
+          <w:szCs w:val="18"/>
+          <w:rtl w:val="0"/>
+        </w:rPr>
+        <w:t xml:space="preserve"> e;</w:t>
+      </w:r>
+    </w:p>
+    <w:p>
+      <w:pPr>
+        <w:shd w:fill="000000" w:val="clear"/>
+        <w:spacing w:line="360" w:lineRule="auto"/>
+        <w:rPr>
+          <w:rFonts w:ascii="Courier New" w:cs="Courier New" w:eastAsia="Courier New" w:hAnsi="Courier New"/>
+          <w:b w:val="1"/>
+          <w:color w:val="ffffff"/>
+          <w:sz w:val="18"/>
+          <w:szCs w:val="18"/>
+        </w:rPr>
+      </w:pPr>
+      <w:r>
+        <w:rPr>
+          <w:rtl w:val="0"/>
+        </w:rPr>
+      </w:r>
+    </w:p>
+    <w:p>
+      <w:pPr>
+        <w:shd w:fill="000000" w:val="clear"/>
+        <w:spacing w:line="360" w:lineRule="auto"/>
+        <w:rPr>
+          <w:rFonts w:ascii="Courier New" w:cs="Courier New" w:eastAsia="Courier New" w:hAnsi="Courier New"/>
+          <w:b w:val="1"/>
+          <w:color w:val="ffffff"/>
+          <w:sz w:val="18"/>
+          <w:szCs w:val="18"/>
+        </w:rPr>
+      </w:pPr>
+      <w:r>
+        <w:rPr>
+          <w:rFonts w:ascii="Courier New" w:cs="Courier New" w:eastAsia="Courier New" w:hAnsi="Courier New"/>
+          <w:b w:val="1"/>
+          <w:color w:val="ffffff"/>
+          <w:sz w:val="18"/>
+          <w:szCs w:val="18"/>
+          <w:rtl w:val="0"/>
+        </w:rPr>
+        <w:t xml:space="preserve">   cout </w:t>
+      </w:r>
+      <w:r>
+        <w:rPr>
+          <w:rFonts w:ascii="Courier New" w:cs="Courier New" w:eastAsia="Courier New" w:hAnsi="Courier New"/>
+          <w:b w:val="1"/>
+          <w:color w:val="d4d4d4"/>
+          <w:sz w:val="18"/>
+          <w:szCs w:val="18"/>
+          <w:rtl w:val="0"/>
+        </w:rPr>
+        <w:t xml:space="preserve">&lt;&lt;</w:t>
+      </w:r>
+      <w:r>
+        <w:rPr>
+          <w:rFonts w:ascii="Courier New" w:cs="Courier New" w:eastAsia="Courier New" w:hAnsi="Courier New"/>
+          <w:b w:val="1"/>
+          <w:color w:val="ffffff"/>
+          <w:sz w:val="18"/>
+          <w:szCs w:val="18"/>
+          <w:rtl w:val="0"/>
+        </w:rPr>
+        <w:t xml:space="preserve"> (z) </w:t>
+      </w:r>
+      <w:r>
+        <w:rPr>
+          <w:rFonts w:ascii="Courier New" w:cs="Courier New" w:eastAsia="Courier New" w:hAnsi="Courier New"/>
+          <w:b w:val="1"/>
+          <w:color w:val="d4d4d4"/>
+          <w:sz w:val="18"/>
+          <w:szCs w:val="18"/>
+          <w:rtl w:val="0"/>
+        </w:rPr>
+        <w:t xml:space="preserve">&lt;&lt;</w:t>
+      </w:r>
+      <w:r>
+        <w:rPr>
+          <w:rFonts w:ascii="Courier New" w:cs="Courier New" w:eastAsia="Courier New" w:hAnsi="Courier New"/>
+          <w:b w:val="1"/>
+          <w:color w:val="ffffff"/>
+          <w:sz w:val="18"/>
+          <w:szCs w:val="18"/>
+          <w:rtl w:val="0"/>
+        </w:rPr>
+        <w:t xml:space="preserve"> endl;</w:t>
+      </w:r>
+    </w:p>
+    <w:p>
+      <w:pPr>
+        <w:shd w:fill="000000" w:val="clear"/>
+        <w:spacing w:line="360" w:lineRule="auto"/>
+        <w:rPr>
+          <w:rFonts w:ascii="Courier New" w:cs="Courier New" w:eastAsia="Courier New" w:hAnsi="Courier New"/>
+          <w:b w:val="1"/>
+          <w:color w:val="ffffff"/>
+          <w:sz w:val="18"/>
+          <w:szCs w:val="18"/>
+        </w:rPr>
+      </w:pPr>
+      <w:r>
+        <w:rPr>
+          <w:rtl w:val="0"/>
+        </w:rPr>
+      </w:r>
+    </w:p>
+    <w:p>
+      <w:pPr>
+        <w:shd w:fill="000000" w:val="clear"/>
+        <w:spacing w:line="360" w:lineRule="auto"/>
+        <w:rPr>
+          <w:rFonts w:ascii="Courier New" w:cs="Courier New" w:eastAsia="Courier New" w:hAnsi="Courier New"/>
+          <w:b w:val="1"/>
+          <w:color w:val="ffffff"/>
+          <w:sz w:val="18"/>
+          <w:szCs w:val="18"/>
+        </w:rPr>
+      </w:pPr>
+      <w:r>
+        <w:rPr>
+          <w:rFonts w:ascii="Courier New" w:cs="Courier New" w:eastAsia="Courier New" w:hAnsi="Courier New"/>
+          <w:b w:val="1"/>
+          <w:color w:val="ffffff"/>
+          <w:sz w:val="18"/>
+          <w:szCs w:val="18"/>
+          <w:rtl w:val="0"/>
+        </w:rPr>
+        <w:t xml:space="preserve">   </w:t>
+      </w:r>
+      <w:r>
+        <w:rPr>
+          <w:rFonts w:ascii="Courier New" w:cs="Courier New" w:eastAsia="Courier New" w:hAnsi="Courier New"/>
+          <w:b w:val="1"/>
+          <w:color w:val="569cd6"/>
+          <w:sz w:val="18"/>
+          <w:szCs w:val="18"/>
+          <w:rtl w:val="0"/>
+        </w:rPr>
+        <w:t xml:space="preserve">float</w:t>
+      </w:r>
+      <w:r>
+        <w:rPr>
+          <w:rFonts w:ascii="Courier New" w:cs="Courier New" w:eastAsia="Courier New" w:hAnsi="Courier New"/>
+          <w:b w:val="1"/>
+          <w:color w:val="ffffff"/>
+          <w:sz w:val="18"/>
+          <w:szCs w:val="18"/>
+          <w:rtl w:val="0"/>
+        </w:rPr>
+        <w:t xml:space="preserve"> a1;</w:t>
+      </w:r>
+    </w:p>
+    <w:p>
+      <w:pPr>
+        <w:shd w:fill="000000" w:val="clear"/>
+        <w:spacing w:line="360" w:lineRule="auto"/>
+        <w:rPr>
+          <w:rFonts w:ascii="Courier New" w:cs="Courier New" w:eastAsia="Courier New" w:hAnsi="Courier New"/>
+          <w:b w:val="1"/>
+          <w:color w:val="ffffff"/>
+          <w:sz w:val="18"/>
+          <w:szCs w:val="18"/>
+        </w:rPr>
+      </w:pPr>
+      <w:r>
+        <w:rPr>
+          <w:rFonts w:ascii="Courier New" w:cs="Courier New" w:eastAsia="Courier New" w:hAnsi="Courier New"/>
+          <w:b w:val="1"/>
+          <w:color w:val="ffffff"/>
+          <w:sz w:val="18"/>
+          <w:szCs w:val="18"/>
+          <w:rtl w:val="0"/>
+        </w:rPr>
+        <w:t xml:space="preserve">   </w:t>
+      </w:r>
+      <w:r>
+        <w:rPr>
+          <w:rFonts w:ascii="Courier New" w:cs="Courier New" w:eastAsia="Courier New" w:hAnsi="Courier New"/>
+          <w:b w:val="1"/>
+          <w:color w:val="569cd6"/>
+          <w:sz w:val="18"/>
+          <w:szCs w:val="18"/>
+          <w:rtl w:val="0"/>
+        </w:rPr>
+        <w:t xml:space="preserve">float</w:t>
+      </w:r>
+      <w:r>
+        <w:rPr>
+          <w:rFonts w:ascii="Courier New" w:cs="Courier New" w:eastAsia="Courier New" w:hAnsi="Courier New"/>
+          <w:b w:val="1"/>
+          <w:color w:val="ffffff"/>
+          <w:sz w:val="18"/>
+          <w:szCs w:val="18"/>
+          <w:rtl w:val="0"/>
+        </w:rPr>
+        <w:t xml:space="preserve"> b1;</w:t>
+      </w:r>
+    </w:p>
+    <w:p>
+      <w:pPr>
+        <w:shd w:fill="000000" w:val="clear"/>
+        <w:spacing w:line="360" w:lineRule="auto"/>
+        <w:rPr>
+          <w:rFonts w:ascii="Courier New" w:cs="Courier New" w:eastAsia="Courier New" w:hAnsi="Courier New"/>
+          <w:b w:val="1"/>
+          <w:color w:val="ffffff"/>
+          <w:sz w:val="18"/>
+          <w:szCs w:val="18"/>
+        </w:rPr>
+      </w:pPr>
+      <w:r>
+        <w:rPr>
+          <w:rtl w:val="0"/>
+        </w:rPr>
+      </w:r>
+    </w:p>
+    <w:p>
+      <w:pPr>
+        <w:shd w:fill="000000" w:val="clear"/>
+        <w:spacing w:line="360" w:lineRule="auto"/>
+        <w:rPr>
+          <w:rFonts w:ascii="Courier New" w:cs="Courier New" w:eastAsia="Courier New" w:hAnsi="Courier New"/>
+          <w:b w:val="1"/>
+          <w:color w:val="ffffff"/>
+          <w:sz w:val="18"/>
+          <w:szCs w:val="18"/>
+        </w:rPr>
+      </w:pPr>
+      <w:r>
+        <w:rPr>
+          <w:rFonts w:ascii="Courier New" w:cs="Courier New" w:eastAsia="Courier New" w:hAnsi="Courier New"/>
+          <w:b w:val="1"/>
+          <w:color w:val="ffffff"/>
+          <w:sz w:val="18"/>
+          <w:szCs w:val="18"/>
+          <w:rtl w:val="0"/>
+        </w:rPr>
+        <w:t xml:space="preserve">   cout </w:t>
+      </w:r>
+      <w:r>
+        <w:rPr>
+          <w:rFonts w:ascii="Courier New" w:cs="Courier New" w:eastAsia="Courier New" w:hAnsi="Courier New"/>
+          <w:b w:val="1"/>
+          <w:color w:val="d4d4d4"/>
+          <w:sz w:val="18"/>
+          <w:szCs w:val="18"/>
+          <w:rtl w:val="0"/>
+        </w:rPr>
+        <w:t xml:space="preserve">&lt;&lt;</w:t>
+      </w:r>
+      <w:r>
+        <w:rPr>
+          <w:rFonts w:ascii="Courier New" w:cs="Courier New" w:eastAsia="Courier New" w:hAnsi="Courier New"/>
+          <w:b w:val="1"/>
+          <w:color w:val="ffffff"/>
+          <w:sz w:val="18"/>
+          <w:szCs w:val="18"/>
+          <w:rtl w:val="0"/>
+        </w:rPr>
+        <w:t xml:space="preserve"> (</w:t>
+      </w:r>
+      <w:r>
+        <w:rPr>
+          <w:rFonts w:ascii="Courier New" w:cs="Courier New" w:eastAsia="Courier New" w:hAnsi="Courier New"/>
+          <w:b w:val="1"/>
+          <w:color w:val="ce9178"/>
+          <w:sz w:val="18"/>
+          <w:szCs w:val="18"/>
+          <w:rtl w:val="0"/>
+        </w:rPr>
+        <w:t xml:space="preserve">"Введіть a i b з значенням float </w:t>
+      </w:r>
+      <w:r>
+        <w:rPr>
+          <w:rFonts w:ascii="Courier New" w:cs="Courier New" w:eastAsia="Courier New" w:hAnsi="Courier New"/>
+          <w:b w:val="1"/>
+          <w:color w:val="569cd6"/>
+          <w:sz w:val="18"/>
+          <w:szCs w:val="18"/>
+          <w:rtl w:val="0"/>
+        </w:rPr>
+        <w:t xml:space="preserve">\n</w:t>
+      </w:r>
+      <w:r>
+        <w:rPr>
+          <w:rFonts w:ascii="Courier New" w:cs="Courier New" w:eastAsia="Courier New" w:hAnsi="Courier New"/>
+          <w:b w:val="1"/>
+          <w:color w:val="ce9178"/>
+          <w:sz w:val="18"/>
+          <w:szCs w:val="18"/>
+          <w:rtl w:val="0"/>
+        </w:rPr>
+        <w:t xml:space="preserve">"</w:t>
+      </w:r>
+      <w:r>
+        <w:rPr>
+          <w:rFonts w:ascii="Courier New" w:cs="Courier New" w:eastAsia="Courier New" w:hAnsi="Courier New"/>
+          <w:b w:val="1"/>
+          <w:color w:val="ffffff"/>
+          <w:sz w:val="18"/>
+          <w:szCs w:val="18"/>
+          <w:rtl w:val="0"/>
+        </w:rPr>
         <w:t xml:space="preserve">);</w:t>
       </w:r>
     </w:p>
@@ -5480,6 +6408,92 @@
           <w:szCs w:val="18"/>
           <w:rtl w:val="0"/>
         </w:rPr>
+        <w:t xml:space="preserve">   cin </w:t>
+      </w:r>
+      <w:r>
+        <w:rPr>
+          <w:rFonts w:ascii="Courier New" w:cs="Courier New" w:eastAsia="Courier New" w:hAnsi="Courier New"/>
+          <w:b w:val="1"/>
+          <w:color w:val="d4d4d4"/>
+          <w:sz w:val="18"/>
+          <w:szCs w:val="18"/>
+          <w:rtl w:val="0"/>
+        </w:rPr>
+        <w:t xml:space="preserve">&gt;&gt;</w:t>
+      </w:r>
+      <w:r>
+        <w:rPr>
+          <w:rFonts w:ascii="Courier New" w:cs="Courier New" w:eastAsia="Courier New" w:hAnsi="Courier New"/>
+          <w:b w:val="1"/>
+          <w:color w:val="ffffff"/>
+          <w:sz w:val="18"/>
+          <w:szCs w:val="18"/>
+          <w:rtl w:val="0"/>
+        </w:rPr>
+        <w:t xml:space="preserve"> a1 </w:t>
+      </w:r>
+      <w:r>
+        <w:rPr>
+          <w:rFonts w:ascii="Courier New" w:cs="Courier New" w:eastAsia="Courier New" w:hAnsi="Courier New"/>
+          <w:b w:val="1"/>
+          <w:color w:val="d4d4d4"/>
+          <w:sz w:val="18"/>
+          <w:szCs w:val="18"/>
+          <w:rtl w:val="0"/>
+        </w:rPr>
+        <w:t xml:space="preserve">&gt;&gt;</w:t>
+      </w:r>
+      <w:r>
+        <w:rPr>
+          <w:rFonts w:ascii="Courier New" w:cs="Courier New" w:eastAsia="Courier New" w:hAnsi="Courier New"/>
+          <w:b w:val="1"/>
+          <w:color w:val="ffffff"/>
+          <w:sz w:val="18"/>
+          <w:szCs w:val="18"/>
+          <w:rtl w:val="0"/>
+        </w:rPr>
+        <w:t xml:space="preserve"> b1;</w:t>
+      </w:r>
+    </w:p>
+    <w:p>
+      <w:pPr>
+        <w:shd w:fill="000000" w:val="clear"/>
+        <w:spacing w:line="360" w:lineRule="auto"/>
+        <w:rPr>
+          <w:rFonts w:ascii="Courier New" w:cs="Courier New" w:eastAsia="Courier New" w:hAnsi="Courier New"/>
+          <w:b w:val="1"/>
+          <w:color w:val="ffffff"/>
+          <w:sz w:val="18"/>
+          <w:szCs w:val="18"/>
+        </w:rPr>
+      </w:pPr>
+      <w:r>
+        <w:rPr>
+          <w:rtl w:val="0"/>
+        </w:rPr>
+      </w:r>
+    </w:p>
+    <w:p>
+      <w:pPr>
+        <w:shd w:fill="000000" w:val="clear"/>
+        <w:spacing w:line="360" w:lineRule="auto"/>
+        <w:rPr>
+          <w:rFonts w:ascii="Courier New" w:cs="Courier New" w:eastAsia="Courier New" w:hAnsi="Courier New"/>
+          <w:b w:val="1"/>
+          <w:color w:val="ffffff"/>
+          <w:sz w:val="18"/>
+          <w:szCs w:val="18"/>
+        </w:rPr>
+      </w:pPr>
+      <w:r>
+        <w:rPr>
+          <w:rFonts w:ascii="Courier New" w:cs="Courier New" w:eastAsia="Courier New" w:hAnsi="Courier New"/>
+          <w:b w:val="1"/>
+          <w:color w:val="ffffff"/>
+          <w:sz w:val="18"/>
+          <w:szCs w:val="18"/>
+          <w:rtl w:val="0"/>
+        </w:rPr>
         <w:t xml:space="preserve">   </w:t>
       </w:r>
       <w:r>
@@ -5491,18 +6505,18 @@
           <w:szCs w:val="18"/>
           <w:rtl w:val="0"/>
         </w:rPr>
-        <w:t xml:space="preserve">double</w:t>
-      </w:r>
-      <w:r>
-        <w:rPr>
-          <w:rFonts w:ascii="Courier New" w:cs="Courier New" w:eastAsia="Courier New" w:hAnsi="Courier New"/>
-          <w:b w:val="1"/>
-          <w:color w:val="ffffff"/>
-          <w:sz w:val="18"/>
-          <w:szCs w:val="18"/>
-          <w:rtl w:val="0"/>
-        </w:rPr>
-        <w:t xml:space="preserve"> d </w:t>
+        <w:t xml:space="preserve">float</w:t>
+      </w:r>
+      <w:r>
+        <w:rPr>
+          <w:rFonts w:ascii="Courier New" w:cs="Courier New" w:eastAsia="Courier New" w:hAnsi="Courier New"/>
+          <w:b w:val="1"/>
+          <w:color w:val="ffffff"/>
+          <w:sz w:val="18"/>
+          <w:szCs w:val="18"/>
+          <w:rtl w:val="0"/>
+        </w:rPr>
+        <w:t xml:space="preserve"> c1 </w:t>
       </w:r>
       <w:r>
         <w:rPr>
@@ -5546,7 +6560,29 @@
           <w:szCs w:val="18"/>
           <w:rtl w:val="0"/>
         </w:rPr>
-        <w:t xml:space="preserve">(a, </w:t>
+        <w:t xml:space="preserve">(a1 </w:t>
+      </w:r>
+      <w:r>
+        <w:rPr>
+          <w:rFonts w:ascii="Courier New" w:cs="Courier New" w:eastAsia="Courier New" w:hAnsi="Courier New"/>
+          <w:b w:val="1"/>
+          <w:color w:val="d4d4d4"/>
+          <w:sz w:val="18"/>
+          <w:szCs w:val="18"/>
+          <w:rtl w:val="0"/>
+        </w:rPr>
+        <w:t xml:space="preserve">+</w:t>
+      </w:r>
+      <w:r>
+        <w:rPr>
+          <w:rFonts w:ascii="Courier New" w:cs="Courier New" w:eastAsia="Courier New" w:hAnsi="Courier New"/>
+          <w:b w:val="1"/>
+          <w:color w:val="ffffff"/>
+          <w:sz w:val="18"/>
+          <w:szCs w:val="18"/>
+          <w:rtl w:val="0"/>
+        </w:rPr>
+        <w:t xml:space="preserve"> b1, </w:t>
       </w:r>
       <w:r>
         <w:rPr>
@@ -5603,18 +6639,18 @@
           <w:szCs w:val="18"/>
           <w:rtl w:val="0"/>
         </w:rPr>
-        <w:t xml:space="preserve">double</w:t>
-      </w:r>
-      <w:r>
-        <w:rPr>
-          <w:rFonts w:ascii="Courier New" w:cs="Courier New" w:eastAsia="Courier New" w:hAnsi="Courier New"/>
-          <w:b w:val="1"/>
-          <w:color w:val="ffffff"/>
-          <w:sz w:val="18"/>
-          <w:szCs w:val="18"/>
-          <w:rtl w:val="0"/>
-        </w:rPr>
-        <w:t xml:space="preserve"> e </w:t>
+        <w:t xml:space="preserve">float</w:t>
+      </w:r>
+      <w:r>
+        <w:rPr>
+          <w:rFonts w:ascii="Courier New" w:cs="Courier New" w:eastAsia="Courier New" w:hAnsi="Courier New"/>
+          <w:b w:val="1"/>
+          <w:color w:val="ffffff"/>
+          <w:sz w:val="18"/>
+          <w:szCs w:val="18"/>
+          <w:rtl w:val="0"/>
+        </w:rPr>
+        <w:t xml:space="preserve"> d1 </w:t>
       </w:r>
       <w:r>
         <w:rPr>
@@ -5642,6 +6678,28 @@
         <w:rPr>
           <w:rFonts w:ascii="Courier New" w:cs="Courier New" w:eastAsia="Courier New" w:hAnsi="Courier New"/>
           <w:b w:val="1"/>
+          <w:color w:val="dcdcaa"/>
+          <w:sz w:val="18"/>
+          <w:szCs w:val="18"/>
+          <w:rtl w:val="0"/>
+        </w:rPr>
+        <w:t xml:space="preserve">pow</w:t>
+      </w:r>
+      <w:r>
+        <w:rPr>
+          <w:rFonts w:ascii="Courier New" w:cs="Courier New" w:eastAsia="Courier New" w:hAnsi="Courier New"/>
+          <w:b w:val="1"/>
+          <w:color w:val="ffffff"/>
+          <w:sz w:val="18"/>
+          <w:szCs w:val="18"/>
+          <w:rtl w:val="0"/>
+        </w:rPr>
+        <w:t xml:space="preserve">(a1, </w:t>
+      </w:r>
+      <w:r>
+        <w:rPr>
+          <w:rFonts w:ascii="Courier New" w:cs="Courier New" w:eastAsia="Courier New" w:hAnsi="Courier New"/>
+          <w:b w:val="1"/>
           <w:color w:val="b5cea8"/>
           <w:sz w:val="18"/>
           <w:szCs w:val="18"/>
@@ -5658,12 +6716,102 @@
           <w:szCs w:val="18"/>
           <w:rtl w:val="0"/>
         </w:rPr>
+        <w:t xml:space="preserve">);</w:t>
+      </w:r>
+    </w:p>
+    <w:p>
+      <w:pPr>
+        <w:shd w:fill="000000" w:val="clear"/>
+        <w:spacing w:line="360" w:lineRule="auto"/>
+        <w:rPr>
+          <w:rFonts w:ascii="Courier New" w:cs="Courier New" w:eastAsia="Courier New" w:hAnsi="Courier New"/>
+          <w:b w:val="1"/>
+          <w:color w:val="ffffff"/>
+          <w:sz w:val="18"/>
+          <w:szCs w:val="18"/>
+        </w:rPr>
+      </w:pPr>
+      <w:r>
+        <w:rPr>
+          <w:rFonts w:ascii="Courier New" w:cs="Courier New" w:eastAsia="Courier New" w:hAnsi="Courier New"/>
+          <w:b w:val="1"/>
+          <w:color w:val="ffffff"/>
+          <w:sz w:val="18"/>
+          <w:szCs w:val="18"/>
+          <w:rtl w:val="0"/>
+        </w:rPr>
+        <w:t xml:space="preserve">   </w:t>
+      </w:r>
+      <w:r>
+        <w:rPr>
+          <w:rFonts w:ascii="Courier New" w:cs="Courier New" w:eastAsia="Courier New" w:hAnsi="Courier New"/>
+          <w:b w:val="1"/>
+          <w:color w:val="569cd6"/>
+          <w:sz w:val="18"/>
+          <w:szCs w:val="18"/>
+          <w:rtl w:val="0"/>
+        </w:rPr>
+        <w:t xml:space="preserve">float</w:t>
+      </w:r>
+      <w:r>
+        <w:rPr>
+          <w:rFonts w:ascii="Courier New" w:cs="Courier New" w:eastAsia="Courier New" w:hAnsi="Courier New"/>
+          <w:b w:val="1"/>
+          <w:color w:val="ffffff"/>
+          <w:sz w:val="18"/>
+          <w:szCs w:val="18"/>
+          <w:rtl w:val="0"/>
+        </w:rPr>
+        <w:t xml:space="preserve"> e1 </w:t>
+      </w:r>
+      <w:r>
+        <w:rPr>
+          <w:rFonts w:ascii="Courier New" w:cs="Courier New" w:eastAsia="Courier New" w:hAnsi="Courier New"/>
+          <w:b w:val="1"/>
+          <w:color w:val="d4d4d4"/>
+          <w:sz w:val="18"/>
+          <w:szCs w:val="18"/>
+          <w:rtl w:val="0"/>
+        </w:rPr>
+        <w:t xml:space="preserve">=</w:t>
+      </w:r>
+      <w:r>
+        <w:rPr>
+          <w:rFonts w:ascii="Courier New" w:cs="Courier New" w:eastAsia="Courier New" w:hAnsi="Courier New"/>
+          <w:b w:val="1"/>
+          <w:color w:val="ffffff"/>
+          <w:sz w:val="18"/>
+          <w:szCs w:val="18"/>
+          <w:rtl w:val="0"/>
+        </w:rPr>
         <w:t xml:space="preserve"> </w:t>
       </w:r>
       <w:r>
         <w:rPr>
           <w:rFonts w:ascii="Courier New" w:cs="Courier New" w:eastAsia="Courier New" w:hAnsi="Courier New"/>
           <w:b w:val="1"/>
+          <w:color w:val="b5cea8"/>
+          <w:sz w:val="18"/>
+          <w:szCs w:val="18"/>
+          <w:rtl w:val="0"/>
+        </w:rPr>
+        <w:t xml:space="preserve">3</w:t>
+      </w:r>
+      <w:r>
+        <w:rPr>
+          <w:rFonts w:ascii="Courier New" w:cs="Courier New" w:eastAsia="Courier New" w:hAnsi="Courier New"/>
+          <w:b w:val="1"/>
+          <w:color w:val="ffffff"/>
+          <w:sz w:val="18"/>
+          <w:szCs w:val="18"/>
+          <w:rtl w:val="0"/>
+        </w:rPr>
+        <w:t xml:space="preserve"> </w:t>
+      </w:r>
+      <w:r>
+        <w:rPr>
+          <w:rFonts w:ascii="Courier New" w:cs="Courier New" w:eastAsia="Courier New" w:hAnsi="Courier New"/>
+          <w:b w:val="1"/>
           <w:color w:val="d4d4d4"/>
           <w:sz w:val="18"/>
           <w:szCs w:val="18"/>
@@ -5680,7 +6828,7 @@
           <w:szCs w:val="18"/>
           <w:rtl w:val="0"/>
         </w:rPr>
-        <w:t xml:space="preserve"> a </w:t>
+        <w:t xml:space="preserve"> a1 </w:t>
       </w:r>
       <w:r>
         <w:rPr>
@@ -5724,7 +6872,7 @@
           <w:szCs w:val="18"/>
           <w:rtl w:val="0"/>
         </w:rPr>
-        <w:t xml:space="preserve">(b, </w:t>
+        <w:t xml:space="preserve">(b1, </w:t>
       </w:r>
       <w:r>
         <w:rPr>
@@ -5774,6 +6922,28 @@
         <w:rPr>
           <w:rFonts w:ascii="Courier New" w:cs="Courier New" w:eastAsia="Courier New" w:hAnsi="Courier New"/>
           <w:b w:val="1"/>
+          <w:color w:val="dcdcaa"/>
+          <w:sz w:val="18"/>
+          <w:szCs w:val="18"/>
+          <w:rtl w:val="0"/>
+        </w:rPr>
+        <w:t xml:space="preserve">pow</w:t>
+      </w:r>
+      <w:r>
+        <w:rPr>
+          <w:rFonts w:ascii="Courier New" w:cs="Courier New" w:eastAsia="Courier New" w:hAnsi="Courier New"/>
+          <w:b w:val="1"/>
+          <w:color w:val="ffffff"/>
+          <w:sz w:val="18"/>
+          <w:szCs w:val="18"/>
+          <w:rtl w:val="0"/>
+        </w:rPr>
+        <w:t xml:space="preserve">(b1, </w:t>
+      </w:r>
+      <w:r>
+        <w:rPr>
+          <w:rFonts w:ascii="Courier New" w:cs="Courier New" w:eastAsia="Courier New" w:hAnsi="Courier New"/>
+          <w:b w:val="1"/>
           <w:color w:val="b5cea8"/>
           <w:sz w:val="18"/>
           <w:szCs w:val="18"/>
@@ -5790,12 +6960,56 @@
           <w:szCs w:val="18"/>
           <w:rtl w:val="0"/>
         </w:rPr>
+        <w:t xml:space="preserve">)</w:t>
+      </w:r>
+      <w:r>
+        <w:rPr>
+          <w:rFonts w:ascii="Courier New" w:cs="Courier New" w:eastAsia="Courier New" w:hAnsi="Courier New"/>
+          <w:b w:val="1"/>
+          <w:color w:val="d4d4d4"/>
+          <w:sz w:val="18"/>
+          <w:szCs w:val="18"/>
+          <w:rtl w:val="0"/>
+        </w:rPr>
+        <w:t xml:space="preserve">+</w:t>
+      </w:r>
+      <w:r>
+        <w:rPr>
+          <w:rFonts w:ascii="Courier New" w:cs="Courier New" w:eastAsia="Courier New" w:hAnsi="Courier New"/>
+          <w:b w:val="1"/>
+          <w:color w:val="ffffff"/>
+          <w:sz w:val="18"/>
+          <w:szCs w:val="18"/>
+          <w:rtl w:val="0"/>
+        </w:rPr>
         <w:t xml:space="preserve"> </w:t>
       </w:r>
       <w:r>
         <w:rPr>
           <w:rFonts w:ascii="Courier New" w:cs="Courier New" w:eastAsia="Courier New" w:hAnsi="Courier New"/>
           <w:b w:val="1"/>
+          <w:color w:val="b5cea8"/>
+          <w:sz w:val="18"/>
+          <w:szCs w:val="18"/>
+          <w:rtl w:val="0"/>
+        </w:rPr>
+        <w:t xml:space="preserve">3</w:t>
+      </w:r>
+      <w:r>
+        <w:rPr>
+          <w:rFonts w:ascii="Courier New" w:cs="Courier New" w:eastAsia="Courier New" w:hAnsi="Courier New"/>
+          <w:b w:val="1"/>
+          <w:color w:val="ffffff"/>
+          <w:sz w:val="18"/>
+          <w:szCs w:val="18"/>
+          <w:rtl w:val="0"/>
+        </w:rPr>
+        <w:t xml:space="preserve"> </w:t>
+      </w:r>
+      <w:r>
+        <w:rPr>
+          <w:rFonts w:ascii="Courier New" w:cs="Courier New" w:eastAsia="Courier New" w:hAnsi="Courier New"/>
+          <w:b w:val="1"/>
           <w:color w:val="d4d4d4"/>
           <w:sz w:val="18"/>
           <w:szCs w:val="18"/>
@@ -5812,7 +7026,51 @@
           <w:szCs w:val="18"/>
           <w:rtl w:val="0"/>
         </w:rPr>
-        <w:t xml:space="preserve"> a </w:t>
+        <w:t xml:space="preserve"> </w:t>
+      </w:r>
+      <w:r>
+        <w:rPr>
+          <w:rFonts w:ascii="Courier New" w:cs="Courier New" w:eastAsia="Courier New" w:hAnsi="Courier New"/>
+          <w:b w:val="1"/>
+          <w:color w:val="dcdcaa"/>
+          <w:sz w:val="18"/>
+          <w:szCs w:val="18"/>
+          <w:rtl w:val="0"/>
+        </w:rPr>
+        <w:t xml:space="preserve">pow</w:t>
+      </w:r>
+      <w:r>
+        <w:rPr>
+          <w:rFonts w:ascii="Courier New" w:cs="Courier New" w:eastAsia="Courier New" w:hAnsi="Courier New"/>
+          <w:b w:val="1"/>
+          <w:color w:val="ffffff"/>
+          <w:sz w:val="18"/>
+          <w:szCs w:val="18"/>
+          <w:rtl w:val="0"/>
+        </w:rPr>
+        <w:t xml:space="preserve">(a1, </w:t>
+      </w:r>
+      <w:r>
+        <w:rPr>
+          <w:rFonts w:ascii="Courier New" w:cs="Courier New" w:eastAsia="Courier New" w:hAnsi="Courier New"/>
+          <w:b w:val="1"/>
+          <w:color w:val="b5cea8"/>
+          <w:sz w:val="18"/>
+          <w:szCs w:val="18"/>
+          <w:rtl w:val="0"/>
+        </w:rPr>
+        <w:t xml:space="preserve">2</w:t>
+      </w:r>
+      <w:r>
+        <w:rPr>
+          <w:rFonts w:ascii="Courier New" w:cs="Courier New" w:eastAsia="Courier New" w:hAnsi="Courier New"/>
+          <w:b w:val="1"/>
+          <w:color w:val="ffffff"/>
+          <w:sz w:val="18"/>
+          <w:szCs w:val="18"/>
+          <w:rtl w:val="0"/>
+        </w:rPr>
+        <w:t xml:space="preserve">)</w:t>
       </w:r>
       <w:r>
         <w:rPr>
@@ -5834,51 +7092,377 @@
           <w:szCs w:val="18"/>
           <w:rtl w:val="0"/>
         </w:rPr>
+        <w:t xml:space="preserve">b1;</w:t>
+      </w:r>
+    </w:p>
+    <w:p>
+      <w:pPr>
+        <w:shd w:fill="000000" w:val="clear"/>
+        <w:spacing w:line="360" w:lineRule="auto"/>
+        <w:rPr>
+          <w:rFonts w:ascii="Courier New" w:cs="Courier New" w:eastAsia="Courier New" w:hAnsi="Courier New"/>
+          <w:b w:val="1"/>
+          <w:color w:val="ffffff"/>
+          <w:sz w:val="18"/>
+          <w:szCs w:val="18"/>
+        </w:rPr>
+      </w:pPr>
+      <w:r>
+        <w:rPr>
+          <w:rFonts w:ascii="Courier New" w:cs="Courier New" w:eastAsia="Courier New" w:hAnsi="Courier New"/>
+          <w:b w:val="1"/>
+          <w:color w:val="ffffff"/>
+          <w:sz w:val="18"/>
+          <w:szCs w:val="18"/>
+          <w:rtl w:val="0"/>
+        </w:rPr>
+        <w:t xml:space="preserve">   </w:t>
+      </w:r>
+      <w:r>
+        <w:rPr>
+          <w:rFonts w:ascii="Courier New" w:cs="Courier New" w:eastAsia="Courier New" w:hAnsi="Courier New"/>
+          <w:b w:val="1"/>
+          <w:color w:val="569cd6"/>
+          <w:sz w:val="18"/>
+          <w:szCs w:val="18"/>
+          <w:rtl w:val="0"/>
+        </w:rPr>
+        <w:t xml:space="preserve">float</w:t>
+      </w:r>
+      <w:r>
+        <w:rPr>
+          <w:rFonts w:ascii="Courier New" w:cs="Courier New" w:eastAsia="Courier New" w:hAnsi="Courier New"/>
+          <w:b w:val="1"/>
+          <w:color w:val="ffffff"/>
+          <w:sz w:val="18"/>
+          <w:szCs w:val="18"/>
+          <w:rtl w:val="0"/>
+        </w:rPr>
+        <w:t xml:space="preserve"> g1 </w:t>
+      </w:r>
+      <w:r>
+        <w:rPr>
+          <w:rFonts w:ascii="Courier New" w:cs="Courier New" w:eastAsia="Courier New" w:hAnsi="Courier New"/>
+          <w:b w:val="1"/>
+          <w:color w:val="d4d4d4"/>
+          <w:sz w:val="18"/>
+          <w:szCs w:val="18"/>
+          <w:rtl w:val="0"/>
+        </w:rPr>
+        <w:t xml:space="preserve">=</w:t>
+      </w:r>
+      <w:r>
+        <w:rPr>
+          <w:rFonts w:ascii="Courier New" w:cs="Courier New" w:eastAsia="Courier New" w:hAnsi="Courier New"/>
+          <w:b w:val="1"/>
+          <w:color w:val="ffffff"/>
+          <w:sz w:val="18"/>
+          <w:szCs w:val="18"/>
+          <w:rtl w:val="0"/>
+        </w:rPr>
+        <w:t xml:space="preserve"> c1 </w:t>
+      </w:r>
+      <w:r>
+        <w:rPr>
+          <w:rFonts w:ascii="Courier New" w:cs="Courier New" w:eastAsia="Courier New" w:hAnsi="Courier New"/>
+          <w:b w:val="1"/>
+          <w:color w:val="d4d4d4"/>
+          <w:sz w:val="18"/>
+          <w:szCs w:val="18"/>
+          <w:rtl w:val="0"/>
+        </w:rPr>
+        <w:t xml:space="preserve">-</w:t>
+      </w:r>
+      <w:r>
+        <w:rPr>
+          <w:rFonts w:ascii="Courier New" w:cs="Courier New" w:eastAsia="Courier New" w:hAnsi="Courier New"/>
+          <w:b w:val="1"/>
+          <w:color w:val="ffffff"/>
+          <w:sz w:val="18"/>
+          <w:szCs w:val="18"/>
+          <w:rtl w:val="0"/>
+        </w:rPr>
+        <w:t xml:space="preserve"> d1;</w:t>
+      </w:r>
+    </w:p>
+    <w:p>
+      <w:pPr>
+        <w:shd w:fill="000000" w:val="clear"/>
+        <w:spacing w:line="360" w:lineRule="auto"/>
+        <w:rPr>
+          <w:rFonts w:ascii="Courier New" w:cs="Courier New" w:eastAsia="Courier New" w:hAnsi="Courier New"/>
+          <w:b w:val="1"/>
+          <w:color w:val="ffffff"/>
+          <w:sz w:val="18"/>
+          <w:szCs w:val="18"/>
+        </w:rPr>
+      </w:pPr>
+      <w:r>
+        <w:rPr>
+          <w:rFonts w:ascii="Courier New" w:cs="Courier New" w:eastAsia="Courier New" w:hAnsi="Courier New"/>
+          <w:b w:val="1"/>
+          <w:color w:val="ffffff"/>
+          <w:sz w:val="18"/>
+          <w:szCs w:val="18"/>
+          <w:rtl w:val="0"/>
+        </w:rPr>
+        <w:t xml:space="preserve">   </w:t>
+      </w:r>
+      <w:r>
+        <w:rPr>
+          <w:rFonts w:ascii="Courier New" w:cs="Courier New" w:eastAsia="Courier New" w:hAnsi="Courier New"/>
+          <w:b w:val="1"/>
+          <w:color w:val="569cd6"/>
+          <w:sz w:val="18"/>
+          <w:szCs w:val="18"/>
+          <w:rtl w:val="0"/>
+        </w:rPr>
+        <w:t xml:space="preserve">float</w:t>
+      </w:r>
+      <w:r>
+        <w:rPr>
+          <w:rFonts w:ascii="Courier New" w:cs="Courier New" w:eastAsia="Courier New" w:hAnsi="Courier New"/>
+          <w:b w:val="1"/>
+          <w:color w:val="ffffff"/>
+          <w:sz w:val="18"/>
+          <w:szCs w:val="18"/>
+          <w:rtl w:val="0"/>
+        </w:rPr>
+        <w:t xml:space="preserve"> z1 </w:t>
+      </w:r>
+      <w:r>
+        <w:rPr>
+          <w:rFonts w:ascii="Courier New" w:cs="Courier New" w:eastAsia="Courier New" w:hAnsi="Courier New"/>
+          <w:b w:val="1"/>
+          <w:color w:val="d4d4d4"/>
+          <w:sz w:val="18"/>
+          <w:szCs w:val="18"/>
+          <w:rtl w:val="0"/>
+        </w:rPr>
+        <w:t xml:space="preserve">=</w:t>
+      </w:r>
+      <w:r>
+        <w:rPr>
+          <w:rFonts w:ascii="Courier New" w:cs="Courier New" w:eastAsia="Courier New" w:hAnsi="Courier New"/>
+          <w:b w:val="1"/>
+          <w:color w:val="ffffff"/>
+          <w:sz w:val="18"/>
+          <w:szCs w:val="18"/>
+          <w:rtl w:val="0"/>
+        </w:rPr>
+        <w:t xml:space="preserve"> g1 </w:t>
+      </w:r>
+      <w:r>
+        <w:rPr>
+          <w:rFonts w:ascii="Courier New" w:cs="Courier New" w:eastAsia="Courier New" w:hAnsi="Courier New"/>
+          <w:b w:val="1"/>
+          <w:color w:val="d4d4d4"/>
+          <w:sz w:val="18"/>
+          <w:szCs w:val="18"/>
+          <w:rtl w:val="0"/>
+        </w:rPr>
+        <w:t xml:space="preserve">/</w:t>
+      </w:r>
+      <w:r>
+        <w:rPr>
+          <w:rFonts w:ascii="Courier New" w:cs="Courier New" w:eastAsia="Courier New" w:hAnsi="Courier New"/>
+          <w:b w:val="1"/>
+          <w:color w:val="ffffff"/>
+          <w:sz w:val="18"/>
+          <w:szCs w:val="18"/>
+          <w:rtl w:val="0"/>
+        </w:rPr>
+        <w:t xml:space="preserve"> e1;</w:t>
+      </w:r>
+    </w:p>
+    <w:p>
+      <w:pPr>
+        <w:shd w:fill="000000" w:val="clear"/>
+        <w:spacing w:line="360" w:lineRule="auto"/>
+        <w:rPr>
+          <w:rFonts w:ascii="Courier New" w:cs="Courier New" w:eastAsia="Courier New" w:hAnsi="Courier New"/>
+          <w:b w:val="1"/>
+          <w:color w:val="ffffff"/>
+          <w:sz w:val="18"/>
+          <w:szCs w:val="18"/>
+        </w:rPr>
+      </w:pPr>
+      <w:r>
+        <w:rPr>
+          <w:rtl w:val="0"/>
+        </w:rPr>
+      </w:r>
+    </w:p>
+    <w:p>
+      <w:pPr>
+        <w:shd w:fill="000000" w:val="clear"/>
+        <w:spacing w:line="360" w:lineRule="auto"/>
+        <w:rPr>
+          <w:rFonts w:ascii="Courier New" w:cs="Courier New" w:eastAsia="Courier New" w:hAnsi="Courier New"/>
+          <w:b w:val="1"/>
+          <w:color w:val="ffffff"/>
+          <w:sz w:val="18"/>
+          <w:szCs w:val="18"/>
+        </w:rPr>
+      </w:pPr>
+      <w:r>
+        <w:rPr>
+          <w:rFonts w:ascii="Courier New" w:cs="Courier New" w:eastAsia="Courier New" w:hAnsi="Courier New"/>
+          <w:b w:val="1"/>
+          <w:color w:val="ffffff"/>
+          <w:sz w:val="18"/>
+          <w:szCs w:val="18"/>
+          <w:rtl w:val="0"/>
+        </w:rPr>
+        <w:t xml:space="preserve">   cout </w:t>
+      </w:r>
+      <w:r>
+        <w:rPr>
+          <w:rFonts w:ascii="Courier New" w:cs="Courier New" w:eastAsia="Courier New" w:hAnsi="Courier New"/>
+          <w:b w:val="1"/>
+          <w:color w:val="d4d4d4"/>
+          <w:sz w:val="18"/>
+          <w:szCs w:val="18"/>
+          <w:rtl w:val="0"/>
+        </w:rPr>
+        <w:t xml:space="preserve">&lt;&lt;</w:t>
+      </w:r>
+      <w:r>
+        <w:rPr>
+          <w:rFonts w:ascii="Courier New" w:cs="Courier New" w:eastAsia="Courier New" w:hAnsi="Courier New"/>
+          <w:b w:val="1"/>
+          <w:color w:val="ffffff"/>
+          <w:sz w:val="18"/>
+          <w:szCs w:val="18"/>
+          <w:rtl w:val="0"/>
+        </w:rPr>
+        <w:t xml:space="preserve"> (z1) </w:t>
+      </w:r>
+      <w:r>
+        <w:rPr>
+          <w:rFonts w:ascii="Courier New" w:cs="Courier New" w:eastAsia="Courier New" w:hAnsi="Courier New"/>
+          <w:b w:val="1"/>
+          <w:color w:val="d4d4d4"/>
+          <w:sz w:val="18"/>
+          <w:szCs w:val="18"/>
+          <w:rtl w:val="0"/>
+        </w:rPr>
+        <w:t xml:space="preserve">&lt;&lt;</w:t>
+      </w:r>
+      <w:r>
+        <w:rPr>
+          <w:rFonts w:ascii="Courier New" w:cs="Courier New" w:eastAsia="Courier New" w:hAnsi="Courier New"/>
+          <w:b w:val="1"/>
+          <w:color w:val="ffffff"/>
+          <w:sz w:val="18"/>
+          <w:szCs w:val="18"/>
+          <w:rtl w:val="0"/>
+        </w:rPr>
+        <w:t xml:space="preserve"> endl;</w:t>
+      </w:r>
+    </w:p>
+    <w:p>
+      <w:pPr>
+        <w:shd w:fill="000000" w:val="clear"/>
+        <w:spacing w:line="360" w:lineRule="auto"/>
+        <w:rPr>
+          <w:rFonts w:ascii="Courier New" w:cs="Courier New" w:eastAsia="Courier New" w:hAnsi="Courier New"/>
+          <w:b w:val="1"/>
+          <w:color w:val="ffffff"/>
+          <w:sz w:val="18"/>
+          <w:szCs w:val="18"/>
+        </w:rPr>
+      </w:pPr>
+      <w:r>
+        <w:rPr>
+          <w:rtl w:val="0"/>
+        </w:rPr>
+      </w:r>
+    </w:p>
+    <w:p>
+      <w:pPr>
+        <w:shd w:fill="000000" w:val="clear"/>
+        <w:spacing w:line="360" w:lineRule="auto"/>
+        <w:rPr>
+          <w:rFonts w:ascii="Courier New" w:cs="Courier New" w:eastAsia="Courier New" w:hAnsi="Courier New"/>
+          <w:b w:val="1"/>
+          <w:color w:val="ffffff"/>
+          <w:sz w:val="18"/>
+          <w:szCs w:val="18"/>
+        </w:rPr>
+      </w:pPr>
+      <w:r>
+        <w:rPr>
+          <w:rtl w:val="0"/>
+        </w:rPr>
+      </w:r>
+    </w:p>
+    <w:p>
+      <w:pPr>
+        <w:shd w:fill="000000" w:val="clear"/>
+        <w:spacing w:line="360" w:lineRule="auto"/>
+        <w:rPr>
+          <w:rFonts w:ascii="Courier New" w:cs="Courier New" w:eastAsia="Courier New" w:hAnsi="Courier New"/>
+          <w:b w:val="1"/>
+          <w:color w:val="ffffff"/>
+          <w:sz w:val="18"/>
+          <w:szCs w:val="18"/>
+        </w:rPr>
+      </w:pPr>
+      <w:r>
+        <w:rPr>
+          <w:rFonts w:ascii="Courier New" w:cs="Courier New" w:eastAsia="Courier New" w:hAnsi="Courier New"/>
+          <w:b w:val="1"/>
+          <w:color w:val="ffffff"/>
+          <w:sz w:val="18"/>
+          <w:szCs w:val="18"/>
+          <w:rtl w:val="0"/>
+        </w:rPr>
+        <w:t xml:space="preserve">   </w:t>
+      </w:r>
+      <w:r>
+        <w:rPr>
+          <w:rFonts w:ascii="Courier New" w:cs="Courier New" w:eastAsia="Courier New" w:hAnsi="Courier New"/>
+          <w:b w:val="1"/>
+          <w:color w:val="c586c0"/>
+          <w:sz w:val="18"/>
+          <w:szCs w:val="18"/>
+          <w:rtl w:val="0"/>
+        </w:rPr>
+        <w:t xml:space="preserve">return</w:t>
+      </w:r>
+      <w:r>
+        <w:rPr>
+          <w:rFonts w:ascii="Courier New" w:cs="Courier New" w:eastAsia="Courier New" w:hAnsi="Courier New"/>
+          <w:b w:val="1"/>
+          <w:color w:val="ffffff"/>
+          <w:sz w:val="18"/>
+          <w:szCs w:val="18"/>
+          <w:rtl w:val="0"/>
+        </w:rPr>
         <w:t xml:space="preserve"> </w:t>
       </w:r>
       <w:r>
         <w:rPr>
           <w:rFonts w:ascii="Courier New" w:cs="Courier New" w:eastAsia="Courier New" w:hAnsi="Courier New"/>
           <w:b w:val="1"/>
-          <w:color w:val="dcdcaa"/>
-          <w:sz w:val="18"/>
-          <w:szCs w:val="18"/>
-          <w:rtl w:val="0"/>
-        </w:rPr>
-        <w:t xml:space="preserve">pow</w:t>
-      </w:r>
-      <w:r>
-        <w:rPr>
-          <w:rFonts w:ascii="Courier New" w:cs="Courier New" w:eastAsia="Courier New" w:hAnsi="Courier New"/>
-          <w:b w:val="1"/>
-          <w:color w:val="ffffff"/>
-          <w:sz w:val="18"/>
-          <w:szCs w:val="18"/>
-          <w:rtl w:val="0"/>
-        </w:rPr>
-        <w:t xml:space="preserve">(b, </w:t>
-      </w:r>
-      <w:r>
-        <w:rPr>
-          <w:rFonts w:ascii="Courier New" w:cs="Courier New" w:eastAsia="Courier New" w:hAnsi="Courier New"/>
-          <w:b w:val="1"/>
           <w:color w:val="b5cea8"/>
           <w:sz w:val="18"/>
           <w:szCs w:val="18"/>
           <w:rtl w:val="0"/>
         </w:rPr>
-        <w:t xml:space="preserve">3</w:t>
-      </w:r>
-      <w:r>
-        <w:rPr>
-          <w:rFonts w:ascii="Courier New" w:cs="Courier New" w:eastAsia="Courier New" w:hAnsi="Courier New"/>
-          <w:b w:val="1"/>
-          <w:color w:val="ffffff"/>
-          <w:sz w:val="18"/>
-          <w:szCs w:val="18"/>
-          <w:rtl w:val="0"/>
-        </w:rPr>
-        <w:t xml:space="preserve">);</w:t>
+        <w:t xml:space="preserve">0</w:t>
+      </w:r>
+      <w:r>
+        <w:rPr>
+          <w:rFonts w:ascii="Courier New" w:cs="Courier New" w:eastAsia="Courier New" w:hAnsi="Courier New"/>
+          <w:b w:val="1"/>
+          <w:color w:val="ffffff"/>
+          <w:sz w:val="18"/>
+          <w:szCs w:val="18"/>
+          <w:rtl w:val="0"/>
+        </w:rPr>
+        <w:t xml:space="preserve">;</w:t>
       </w:r>
     </w:p>
     <w:p>
@@ -5902,73 +7486,7 @@
           <w:szCs w:val="18"/>
           <w:rtl w:val="0"/>
         </w:rPr>
-        <w:t xml:space="preserve">   </w:t>
-      </w:r>
-      <w:r>
-        <w:rPr>
-          <w:rFonts w:ascii="Courier New" w:cs="Courier New" w:eastAsia="Courier New" w:hAnsi="Courier New"/>
-          <w:b w:val="1"/>
-          <w:color w:val="569cd6"/>
-          <w:sz w:val="18"/>
-          <w:szCs w:val="18"/>
-          <w:rtl w:val="0"/>
-        </w:rPr>
-        <w:t xml:space="preserve">double</w:t>
-      </w:r>
-      <w:r>
-        <w:rPr>
-          <w:rFonts w:ascii="Courier New" w:cs="Courier New" w:eastAsia="Courier New" w:hAnsi="Courier New"/>
-          <w:b w:val="1"/>
-          <w:color w:val="ffffff"/>
-          <w:sz w:val="18"/>
-          <w:szCs w:val="18"/>
-          <w:rtl w:val="0"/>
-        </w:rPr>
-        <w:t xml:space="preserve"> g </w:t>
-      </w:r>
-      <w:r>
-        <w:rPr>
-          <w:rFonts w:ascii="Courier New" w:cs="Courier New" w:eastAsia="Courier New" w:hAnsi="Courier New"/>
-          <w:b w:val="1"/>
-          <w:color w:val="d4d4d4"/>
-          <w:sz w:val="18"/>
-          <w:szCs w:val="18"/>
-          <w:rtl w:val="0"/>
-        </w:rPr>
-        <w:t xml:space="preserve">=</w:t>
-      </w:r>
-      <w:r>
-        <w:rPr>
-          <w:rFonts w:ascii="Courier New" w:cs="Courier New" w:eastAsia="Courier New" w:hAnsi="Courier New"/>
-          <w:b w:val="1"/>
-          <w:color w:val="ffffff"/>
-          <w:sz w:val="18"/>
-          <w:szCs w:val="18"/>
-          <w:rtl w:val="0"/>
-        </w:rPr>
-        <w:t xml:space="preserve"> c </w:t>
-      </w:r>
-      <w:r>
-        <w:rPr>
-          <w:rFonts w:ascii="Courier New" w:cs="Courier New" w:eastAsia="Courier New" w:hAnsi="Courier New"/>
-          <w:b w:val="1"/>
-          <w:color w:val="d4d4d4"/>
-          <w:sz w:val="18"/>
-          <w:szCs w:val="18"/>
-          <w:rtl w:val="0"/>
-        </w:rPr>
-        <w:t xml:space="preserve">-</w:t>
-      </w:r>
-      <w:r>
-        <w:rPr>
-          <w:rFonts w:ascii="Courier New" w:cs="Courier New" w:eastAsia="Courier New" w:hAnsi="Courier New"/>
-          <w:b w:val="1"/>
-          <w:color w:val="ffffff"/>
-          <w:sz w:val="18"/>
-          <w:szCs w:val="18"/>
-          <w:rtl w:val="0"/>
-        </w:rPr>
-        <w:t xml:space="preserve"> d;</w:t>
+        <w:t xml:space="preserve">}</w:t>
       </w:r>
     </w:p>
     <w:p>
@@ -5978,1471 +7496,15 @@
         <w:rPr>
           <w:rFonts w:ascii="Courier New" w:cs="Courier New" w:eastAsia="Courier New" w:hAnsi="Courier New"/>
           <w:b w:val="1"/>
-          <w:color w:val="ffffff"/>
-          <w:sz w:val="18"/>
-          <w:szCs w:val="18"/>
-        </w:rPr>
-      </w:pPr>
-      <w:r>
-        <w:rPr>
-          <w:rFonts w:ascii="Courier New" w:cs="Courier New" w:eastAsia="Courier New" w:hAnsi="Courier New"/>
-          <w:b w:val="1"/>
-          <w:color w:val="ffffff"/>
-          <w:sz w:val="18"/>
-          <w:szCs w:val="18"/>
-          <w:rtl w:val="0"/>
-        </w:rPr>
-        <w:t xml:space="preserve">   </w:t>
-      </w:r>
-      <w:r>
-        <w:rPr>
-          <w:rFonts w:ascii="Courier New" w:cs="Courier New" w:eastAsia="Courier New" w:hAnsi="Courier New"/>
-          <w:b w:val="1"/>
-          <w:color w:val="569cd6"/>
-          <w:sz w:val="18"/>
-          <w:szCs w:val="18"/>
-          <w:rtl w:val="0"/>
-        </w:rPr>
-        <w:t xml:space="preserve">double</w:t>
-      </w:r>
-      <w:r>
-        <w:rPr>
-          <w:rFonts w:ascii="Courier New" w:cs="Courier New" w:eastAsia="Courier New" w:hAnsi="Courier New"/>
-          <w:b w:val="1"/>
-          <w:color w:val="ffffff"/>
-          <w:sz w:val="18"/>
-          <w:szCs w:val="18"/>
-          <w:rtl w:val="0"/>
-        </w:rPr>
-        <w:t xml:space="preserve"> z </w:t>
-      </w:r>
-      <w:r>
-        <w:rPr>
-          <w:rFonts w:ascii="Courier New" w:cs="Courier New" w:eastAsia="Courier New" w:hAnsi="Courier New"/>
-          <w:b w:val="1"/>
-          <w:color w:val="d4d4d4"/>
-          <w:sz w:val="18"/>
-          <w:szCs w:val="18"/>
-          <w:rtl w:val="0"/>
-        </w:rPr>
-        <w:t xml:space="preserve">=</w:t>
-      </w:r>
-      <w:r>
-        <w:rPr>
-          <w:rFonts w:ascii="Courier New" w:cs="Courier New" w:eastAsia="Courier New" w:hAnsi="Courier New"/>
-          <w:b w:val="1"/>
-          <w:color w:val="ffffff"/>
-          <w:sz w:val="18"/>
-          <w:szCs w:val="18"/>
-          <w:rtl w:val="0"/>
-        </w:rPr>
-        <w:t xml:space="preserve"> g </w:t>
-      </w:r>
-      <w:r>
-        <w:rPr>
-          <w:rFonts w:ascii="Courier New" w:cs="Courier New" w:eastAsia="Courier New" w:hAnsi="Courier New"/>
-          <w:b w:val="1"/>
-          <w:color w:val="d4d4d4"/>
-          <w:sz w:val="18"/>
-          <w:szCs w:val="18"/>
-          <w:rtl w:val="0"/>
-        </w:rPr>
-        <w:t xml:space="preserve">/</w:t>
-      </w:r>
-      <w:r>
-        <w:rPr>
-          <w:rFonts w:ascii="Courier New" w:cs="Courier New" w:eastAsia="Courier New" w:hAnsi="Courier New"/>
-          <w:b w:val="1"/>
-          <w:color w:val="ffffff"/>
-          <w:sz w:val="18"/>
-          <w:szCs w:val="18"/>
-          <w:rtl w:val="0"/>
-        </w:rPr>
-        <w:t xml:space="preserve"> e;</w:t>
-      </w:r>
-    </w:p>
-    <w:p>
-      <w:pPr>
-        <w:shd w:fill="000000" w:val="clear"/>
-        <w:spacing w:line="360" w:lineRule="auto"/>
-        <w:rPr>
-          <w:rFonts w:ascii="Courier New" w:cs="Courier New" w:eastAsia="Courier New" w:hAnsi="Courier New"/>
-          <w:b w:val="1"/>
-          <w:color w:val="ffffff"/>
-          <w:sz w:val="18"/>
-          <w:szCs w:val="18"/>
-        </w:rPr>
-      </w:pPr>
-      <w:r>
-        <w:rPr>
-          <w:rtl w:val="0"/>
-        </w:rPr>
-      </w:r>
-    </w:p>
-    <w:p>
-      <w:pPr>
-        <w:shd w:fill="000000" w:val="clear"/>
-        <w:spacing w:line="360" w:lineRule="auto"/>
-        <w:rPr>
-          <w:rFonts w:ascii="Courier New" w:cs="Courier New" w:eastAsia="Courier New" w:hAnsi="Courier New"/>
-          <w:b w:val="1"/>
-          <w:color w:val="ffffff"/>
-          <w:sz w:val="18"/>
-          <w:szCs w:val="18"/>
-        </w:rPr>
-      </w:pPr>
-      <w:r>
-        <w:rPr>
-          <w:rFonts w:ascii="Courier New" w:cs="Courier New" w:eastAsia="Courier New" w:hAnsi="Courier New"/>
-          <w:b w:val="1"/>
-          <w:color w:val="ffffff"/>
-          <w:sz w:val="18"/>
-          <w:szCs w:val="18"/>
-          <w:rtl w:val="0"/>
-        </w:rPr>
-        <w:t xml:space="preserve">   cout </w:t>
-      </w:r>
-      <w:r>
-        <w:rPr>
-          <w:rFonts w:ascii="Courier New" w:cs="Courier New" w:eastAsia="Courier New" w:hAnsi="Courier New"/>
-          <w:b w:val="1"/>
-          <w:color w:val="d4d4d4"/>
-          <w:sz w:val="18"/>
-          <w:szCs w:val="18"/>
-          <w:rtl w:val="0"/>
-        </w:rPr>
-        <w:t xml:space="preserve">&lt;&lt;</w:t>
-      </w:r>
-      <w:r>
-        <w:rPr>
-          <w:rFonts w:ascii="Courier New" w:cs="Courier New" w:eastAsia="Courier New" w:hAnsi="Courier New"/>
-          <w:b w:val="1"/>
-          <w:color w:val="ffffff"/>
-          <w:sz w:val="18"/>
-          <w:szCs w:val="18"/>
-          <w:rtl w:val="0"/>
-        </w:rPr>
-        <w:t xml:space="preserve"> (z) </w:t>
-      </w:r>
-      <w:r>
-        <w:rPr>
-          <w:rFonts w:ascii="Courier New" w:cs="Courier New" w:eastAsia="Courier New" w:hAnsi="Courier New"/>
-          <w:b w:val="1"/>
-          <w:color w:val="d4d4d4"/>
-          <w:sz w:val="18"/>
-          <w:szCs w:val="18"/>
-          <w:rtl w:val="0"/>
-        </w:rPr>
-        <w:t xml:space="preserve">&lt;&lt;</w:t>
-      </w:r>
-      <w:r>
-        <w:rPr>
-          <w:rFonts w:ascii="Courier New" w:cs="Courier New" w:eastAsia="Courier New" w:hAnsi="Courier New"/>
-          <w:b w:val="1"/>
-          <w:color w:val="ffffff"/>
-          <w:sz w:val="18"/>
-          <w:szCs w:val="18"/>
-          <w:rtl w:val="0"/>
-        </w:rPr>
-        <w:t xml:space="preserve"> endl;</w:t>
-      </w:r>
-    </w:p>
-    <w:p>
-      <w:pPr>
-        <w:shd w:fill="000000" w:val="clear"/>
-        <w:spacing w:line="360" w:lineRule="auto"/>
-        <w:rPr>
-          <w:rFonts w:ascii="Courier New" w:cs="Courier New" w:eastAsia="Courier New" w:hAnsi="Courier New"/>
-          <w:b w:val="1"/>
-          <w:color w:val="ffffff"/>
-          <w:sz w:val="18"/>
-          <w:szCs w:val="18"/>
-        </w:rPr>
-      </w:pPr>
-      <w:r>
-        <w:rPr>
-          <w:rtl w:val="0"/>
-        </w:rPr>
-      </w:r>
-    </w:p>
-    <w:p>
-      <w:pPr>
-        <w:shd w:fill="000000" w:val="clear"/>
-        <w:spacing w:line="360" w:lineRule="auto"/>
-        <w:rPr>
-          <w:rFonts w:ascii="Courier New" w:cs="Courier New" w:eastAsia="Courier New" w:hAnsi="Courier New"/>
-          <w:b w:val="1"/>
-          <w:color w:val="ffffff"/>
-          <w:sz w:val="18"/>
-          <w:szCs w:val="18"/>
-        </w:rPr>
-      </w:pPr>
-      <w:r>
-        <w:rPr>
-          <w:rFonts w:ascii="Courier New" w:cs="Courier New" w:eastAsia="Courier New" w:hAnsi="Courier New"/>
-          <w:b w:val="1"/>
-          <w:color w:val="ffffff"/>
-          <w:sz w:val="18"/>
-          <w:szCs w:val="18"/>
-          <w:rtl w:val="0"/>
-        </w:rPr>
-        <w:t xml:space="preserve">   </w:t>
-      </w:r>
-      <w:r>
-        <w:rPr>
-          <w:rFonts w:ascii="Courier New" w:cs="Courier New" w:eastAsia="Courier New" w:hAnsi="Courier New"/>
-          <w:b w:val="1"/>
-          <w:color w:val="569cd6"/>
-          <w:sz w:val="18"/>
-          <w:szCs w:val="18"/>
-          <w:rtl w:val="0"/>
-        </w:rPr>
-        <w:t xml:space="preserve">float</w:t>
-      </w:r>
-      <w:r>
-        <w:rPr>
-          <w:rFonts w:ascii="Courier New" w:cs="Courier New" w:eastAsia="Courier New" w:hAnsi="Courier New"/>
-          <w:b w:val="1"/>
-          <w:color w:val="ffffff"/>
-          <w:sz w:val="18"/>
-          <w:szCs w:val="18"/>
-          <w:rtl w:val="0"/>
-        </w:rPr>
-        <w:t xml:space="preserve"> a1;</w:t>
-      </w:r>
-    </w:p>
-    <w:p>
-      <w:pPr>
-        <w:shd w:fill="000000" w:val="clear"/>
-        <w:spacing w:line="360" w:lineRule="auto"/>
-        <w:rPr>
-          <w:rFonts w:ascii="Courier New" w:cs="Courier New" w:eastAsia="Courier New" w:hAnsi="Courier New"/>
-          <w:b w:val="1"/>
-          <w:color w:val="ffffff"/>
-          <w:sz w:val="18"/>
-          <w:szCs w:val="18"/>
-        </w:rPr>
-      </w:pPr>
-      <w:r>
-        <w:rPr>
-          <w:rFonts w:ascii="Courier New" w:cs="Courier New" w:eastAsia="Courier New" w:hAnsi="Courier New"/>
-          <w:b w:val="1"/>
-          <w:color w:val="ffffff"/>
-          <w:sz w:val="18"/>
-          <w:szCs w:val="18"/>
-          <w:rtl w:val="0"/>
-        </w:rPr>
-        <w:t xml:space="preserve">   </w:t>
-      </w:r>
-      <w:r>
-        <w:rPr>
-          <w:rFonts w:ascii="Courier New" w:cs="Courier New" w:eastAsia="Courier New" w:hAnsi="Courier New"/>
-          <w:b w:val="1"/>
-          <w:color w:val="569cd6"/>
-          <w:sz w:val="18"/>
-          <w:szCs w:val="18"/>
-          <w:rtl w:val="0"/>
-        </w:rPr>
-        <w:t xml:space="preserve">float</w:t>
-      </w:r>
-      <w:r>
-        <w:rPr>
-          <w:rFonts w:ascii="Courier New" w:cs="Courier New" w:eastAsia="Courier New" w:hAnsi="Courier New"/>
-          <w:b w:val="1"/>
-          <w:color w:val="ffffff"/>
-          <w:sz w:val="18"/>
-          <w:szCs w:val="18"/>
-          <w:rtl w:val="0"/>
-        </w:rPr>
-        <w:t xml:space="preserve"> b1;</w:t>
-      </w:r>
-    </w:p>
-    <w:p>
-      <w:pPr>
-        <w:shd w:fill="000000" w:val="clear"/>
-        <w:spacing w:line="360" w:lineRule="auto"/>
-        <w:rPr>
-          <w:rFonts w:ascii="Courier New" w:cs="Courier New" w:eastAsia="Courier New" w:hAnsi="Courier New"/>
-          <w:b w:val="1"/>
-          <w:color w:val="ffffff"/>
-          <w:sz w:val="18"/>
-          <w:szCs w:val="18"/>
-        </w:rPr>
-      </w:pPr>
-      <w:r>
-        <w:rPr>
-          <w:rtl w:val="0"/>
-        </w:rPr>
-      </w:r>
-    </w:p>
-    <w:p>
-      <w:pPr>
-        <w:shd w:fill="000000" w:val="clear"/>
-        <w:spacing w:line="360" w:lineRule="auto"/>
-        <w:rPr>
-          <w:rFonts w:ascii="Courier New" w:cs="Courier New" w:eastAsia="Courier New" w:hAnsi="Courier New"/>
-          <w:b w:val="1"/>
-          <w:color w:val="ffffff"/>
-          <w:sz w:val="18"/>
-          <w:szCs w:val="18"/>
-        </w:rPr>
-      </w:pPr>
-      <w:r>
-        <w:rPr>
-          <w:rFonts w:ascii="Courier New" w:cs="Courier New" w:eastAsia="Courier New" w:hAnsi="Courier New"/>
-          <w:b w:val="1"/>
-          <w:color w:val="ffffff"/>
-          <w:sz w:val="18"/>
-          <w:szCs w:val="18"/>
-          <w:rtl w:val="0"/>
-        </w:rPr>
-        <w:t xml:space="preserve">   cout </w:t>
-      </w:r>
-      <w:r>
-        <w:rPr>
-          <w:rFonts w:ascii="Courier New" w:cs="Courier New" w:eastAsia="Courier New" w:hAnsi="Courier New"/>
-          <w:b w:val="1"/>
-          <w:color w:val="d4d4d4"/>
-          <w:sz w:val="18"/>
-          <w:szCs w:val="18"/>
-          <w:rtl w:val="0"/>
-        </w:rPr>
-        <w:t xml:space="preserve">&lt;&lt;</w:t>
-      </w:r>
-      <w:r>
-        <w:rPr>
-          <w:rFonts w:ascii="Courier New" w:cs="Courier New" w:eastAsia="Courier New" w:hAnsi="Courier New"/>
-          <w:b w:val="1"/>
-          <w:color w:val="ffffff"/>
-          <w:sz w:val="18"/>
-          <w:szCs w:val="18"/>
-          <w:rtl w:val="0"/>
-        </w:rPr>
-        <w:t xml:space="preserve"> (</w:t>
-      </w:r>
-      <w:r>
-        <w:rPr>
-          <w:rFonts w:ascii="Courier New" w:cs="Courier New" w:eastAsia="Courier New" w:hAnsi="Courier New"/>
-          <w:b w:val="1"/>
-          <w:color w:val="ce9178"/>
-          <w:sz w:val="18"/>
-          <w:szCs w:val="18"/>
-          <w:rtl w:val="0"/>
-        </w:rPr>
-        <w:t xml:space="preserve">"Введіть a i b з значенням float </w:t>
-      </w:r>
-      <w:r>
-        <w:rPr>
-          <w:rFonts w:ascii="Courier New" w:cs="Courier New" w:eastAsia="Courier New" w:hAnsi="Courier New"/>
-          <w:b w:val="1"/>
-          <w:color w:val="569cd6"/>
-          <w:sz w:val="18"/>
-          <w:szCs w:val="18"/>
-          <w:rtl w:val="0"/>
-        </w:rPr>
-        <w:t xml:space="preserve">\n</w:t>
-      </w:r>
-      <w:r>
-        <w:rPr>
-          <w:rFonts w:ascii="Courier New" w:cs="Courier New" w:eastAsia="Courier New" w:hAnsi="Courier New"/>
-          <w:b w:val="1"/>
-          <w:color w:val="ce9178"/>
-          <w:sz w:val="18"/>
-          <w:szCs w:val="18"/>
-          <w:rtl w:val="0"/>
-        </w:rPr>
-        <w:t xml:space="preserve">"</w:t>
-      </w:r>
-      <w:r>
-        <w:rPr>
-          <w:rFonts w:ascii="Courier New" w:cs="Courier New" w:eastAsia="Courier New" w:hAnsi="Courier New"/>
-          <w:b w:val="1"/>
-          <w:color w:val="ffffff"/>
-          <w:sz w:val="18"/>
-          <w:szCs w:val="18"/>
-          <w:rtl w:val="0"/>
-        </w:rPr>
-        <w:t xml:space="preserve">);</w:t>
-      </w:r>
-    </w:p>
-    <w:p>
-      <w:pPr>
-        <w:shd w:fill="000000" w:val="clear"/>
-        <w:spacing w:line="360" w:lineRule="auto"/>
-        <w:rPr>
-          <w:rFonts w:ascii="Courier New" w:cs="Courier New" w:eastAsia="Courier New" w:hAnsi="Courier New"/>
-          <w:b w:val="1"/>
-          <w:color w:val="ffffff"/>
-          <w:sz w:val="18"/>
-          <w:szCs w:val="18"/>
-        </w:rPr>
-      </w:pPr>
-      <w:r>
-        <w:rPr>
-          <w:rFonts w:ascii="Courier New" w:cs="Courier New" w:eastAsia="Courier New" w:hAnsi="Courier New"/>
-          <w:b w:val="1"/>
-          <w:color w:val="ffffff"/>
-          <w:sz w:val="18"/>
-          <w:szCs w:val="18"/>
-          <w:rtl w:val="0"/>
-        </w:rPr>
-        <w:t xml:space="preserve">   cin </w:t>
-      </w:r>
-      <w:r>
-        <w:rPr>
-          <w:rFonts w:ascii="Courier New" w:cs="Courier New" w:eastAsia="Courier New" w:hAnsi="Courier New"/>
-          <w:b w:val="1"/>
-          <w:color w:val="d4d4d4"/>
-          <w:sz w:val="18"/>
-          <w:szCs w:val="18"/>
-          <w:rtl w:val="0"/>
-        </w:rPr>
-        <w:t xml:space="preserve">&gt;&gt;</w:t>
-      </w:r>
-      <w:r>
-        <w:rPr>
-          <w:rFonts w:ascii="Courier New" w:cs="Courier New" w:eastAsia="Courier New" w:hAnsi="Courier New"/>
-          <w:b w:val="1"/>
-          <w:color w:val="ffffff"/>
-          <w:sz w:val="18"/>
-          <w:szCs w:val="18"/>
-          <w:rtl w:val="0"/>
-        </w:rPr>
-        <w:t xml:space="preserve"> a1 </w:t>
-      </w:r>
-      <w:r>
-        <w:rPr>
-          <w:rFonts w:ascii="Courier New" w:cs="Courier New" w:eastAsia="Courier New" w:hAnsi="Courier New"/>
-          <w:b w:val="1"/>
-          <w:color w:val="d4d4d4"/>
-          <w:sz w:val="18"/>
-          <w:szCs w:val="18"/>
-          <w:rtl w:val="0"/>
-        </w:rPr>
-        <w:t xml:space="preserve">&gt;&gt;</w:t>
-      </w:r>
-      <w:r>
-        <w:rPr>
-          <w:rFonts w:ascii="Courier New" w:cs="Courier New" w:eastAsia="Courier New" w:hAnsi="Courier New"/>
-          <w:b w:val="1"/>
-          <w:color w:val="ffffff"/>
-          <w:sz w:val="18"/>
-          <w:szCs w:val="18"/>
-          <w:rtl w:val="0"/>
-        </w:rPr>
-        <w:t xml:space="preserve"> b1;</w:t>
-      </w:r>
-    </w:p>
-    <w:p>
-      <w:pPr>
-        <w:shd w:fill="000000" w:val="clear"/>
-        <w:spacing w:line="360" w:lineRule="auto"/>
-        <w:rPr>
-          <w:rFonts w:ascii="Courier New" w:cs="Courier New" w:eastAsia="Courier New" w:hAnsi="Courier New"/>
-          <w:b w:val="1"/>
-          <w:color w:val="ffffff"/>
-          <w:sz w:val="18"/>
-          <w:szCs w:val="18"/>
-        </w:rPr>
-      </w:pPr>
-      <w:r>
-        <w:rPr>
-          <w:rtl w:val="0"/>
-        </w:rPr>
-      </w:r>
-    </w:p>
-    <w:p>
-      <w:pPr>
-        <w:shd w:fill="000000" w:val="clear"/>
-        <w:spacing w:line="360" w:lineRule="auto"/>
-        <w:rPr>
-          <w:rFonts w:ascii="Courier New" w:cs="Courier New" w:eastAsia="Courier New" w:hAnsi="Courier New"/>
-          <w:b w:val="1"/>
-          <w:color w:val="ffffff"/>
-          <w:sz w:val="18"/>
-          <w:szCs w:val="18"/>
-        </w:rPr>
-      </w:pPr>
-      <w:r>
-        <w:rPr>
-          <w:rFonts w:ascii="Courier New" w:cs="Courier New" w:eastAsia="Courier New" w:hAnsi="Courier New"/>
-          <w:b w:val="1"/>
-          <w:color w:val="ffffff"/>
-          <w:sz w:val="18"/>
-          <w:szCs w:val="18"/>
-          <w:rtl w:val="0"/>
-        </w:rPr>
-        <w:t xml:space="preserve">   </w:t>
-      </w:r>
-      <w:r>
-        <w:rPr>
-          <w:rFonts w:ascii="Courier New" w:cs="Courier New" w:eastAsia="Courier New" w:hAnsi="Courier New"/>
-          <w:b w:val="1"/>
-          <w:color w:val="569cd6"/>
-          <w:sz w:val="18"/>
-          <w:szCs w:val="18"/>
-          <w:rtl w:val="0"/>
-        </w:rPr>
-        <w:t xml:space="preserve">float</w:t>
-      </w:r>
-      <w:r>
-        <w:rPr>
-          <w:rFonts w:ascii="Courier New" w:cs="Courier New" w:eastAsia="Courier New" w:hAnsi="Courier New"/>
-          <w:b w:val="1"/>
-          <w:color w:val="ffffff"/>
-          <w:sz w:val="18"/>
-          <w:szCs w:val="18"/>
-          <w:rtl w:val="0"/>
-        </w:rPr>
-        <w:t xml:space="preserve"> c1 </w:t>
-      </w:r>
-      <w:r>
-        <w:rPr>
-          <w:rFonts w:ascii="Courier New" w:cs="Courier New" w:eastAsia="Courier New" w:hAnsi="Courier New"/>
-          <w:b w:val="1"/>
-          <w:color w:val="d4d4d4"/>
-          <w:sz w:val="18"/>
-          <w:szCs w:val="18"/>
-          <w:rtl w:val="0"/>
-        </w:rPr>
-        <w:t xml:space="preserve">=</w:t>
-      </w:r>
-      <w:r>
-        <w:rPr>
-          <w:rFonts w:ascii="Courier New" w:cs="Courier New" w:eastAsia="Courier New" w:hAnsi="Courier New"/>
-          <w:b w:val="1"/>
-          <w:color w:val="ffffff"/>
-          <w:sz w:val="18"/>
-          <w:szCs w:val="18"/>
-          <w:rtl w:val="0"/>
-        </w:rPr>
-        <w:t xml:space="preserve"> </w:t>
-      </w:r>
-      <w:r>
-        <w:rPr>
-          <w:rFonts w:ascii="Courier New" w:cs="Courier New" w:eastAsia="Courier New" w:hAnsi="Courier New"/>
-          <w:b w:val="1"/>
-          <w:color w:val="dcdcaa"/>
-          <w:sz w:val="18"/>
-          <w:szCs w:val="18"/>
-          <w:rtl w:val="0"/>
-        </w:rPr>
-        <w:t xml:space="preserve">pow</w:t>
-      </w:r>
-      <w:r>
-        <w:rPr>
-          <w:rFonts w:ascii="Courier New" w:cs="Courier New" w:eastAsia="Courier New" w:hAnsi="Courier New"/>
-          <w:b w:val="1"/>
-          <w:color w:val="ffffff"/>
-          <w:sz w:val="18"/>
-          <w:szCs w:val="18"/>
-          <w:rtl w:val="0"/>
-        </w:rPr>
-        <w:t xml:space="preserve">(a1, </w:t>
-      </w:r>
-      <w:r>
-        <w:rPr>
-          <w:rFonts w:ascii="Courier New" w:cs="Courier New" w:eastAsia="Courier New" w:hAnsi="Courier New"/>
-          <w:b w:val="1"/>
-          <w:color w:val="b5cea8"/>
-          <w:sz w:val="18"/>
-          <w:szCs w:val="18"/>
-          <w:rtl w:val="0"/>
-        </w:rPr>
-        <w:t xml:space="preserve">3</w:t>
-      </w:r>
-      <w:r>
-        <w:rPr>
-          <w:rFonts w:ascii="Courier New" w:cs="Courier New" w:eastAsia="Courier New" w:hAnsi="Courier New"/>
-          <w:b w:val="1"/>
-          <w:color w:val="ffffff"/>
-          <w:sz w:val="18"/>
-          <w:szCs w:val="18"/>
-          <w:rtl w:val="0"/>
-        </w:rPr>
-        <w:t xml:space="preserve">) </w:t>
-      </w:r>
-      <w:r>
-        <w:rPr>
-          <w:rFonts w:ascii="Courier New" w:cs="Courier New" w:eastAsia="Courier New" w:hAnsi="Courier New"/>
-          <w:b w:val="1"/>
-          <w:color w:val="d4d4d4"/>
-          <w:sz w:val="18"/>
-          <w:szCs w:val="18"/>
-          <w:rtl w:val="0"/>
-        </w:rPr>
-        <w:t xml:space="preserve">+</w:t>
-      </w:r>
-      <w:r>
-        <w:rPr>
-          <w:rFonts w:ascii="Courier New" w:cs="Courier New" w:eastAsia="Courier New" w:hAnsi="Courier New"/>
-          <w:b w:val="1"/>
-          <w:color w:val="ffffff"/>
-          <w:sz w:val="18"/>
-          <w:szCs w:val="18"/>
-          <w:rtl w:val="0"/>
-        </w:rPr>
-        <w:t xml:space="preserve"> </w:t>
-      </w:r>
-      <w:r>
-        <w:rPr>
-          <w:rFonts w:ascii="Courier New" w:cs="Courier New" w:eastAsia="Courier New" w:hAnsi="Courier New"/>
-          <w:b w:val="1"/>
-          <w:color w:val="dcdcaa"/>
-          <w:sz w:val="18"/>
-          <w:szCs w:val="18"/>
-          <w:rtl w:val="0"/>
-        </w:rPr>
-        <w:t xml:space="preserve">pow</w:t>
-      </w:r>
-      <w:r>
-        <w:rPr>
-          <w:rFonts w:ascii="Courier New" w:cs="Courier New" w:eastAsia="Courier New" w:hAnsi="Courier New"/>
-          <w:b w:val="1"/>
-          <w:color w:val="ffffff"/>
-          <w:sz w:val="18"/>
-          <w:szCs w:val="18"/>
-          <w:rtl w:val="0"/>
-        </w:rPr>
-        <w:t xml:space="preserve">(b1, </w:t>
-      </w:r>
-      <w:r>
-        <w:rPr>
-          <w:rFonts w:ascii="Courier New" w:cs="Courier New" w:eastAsia="Courier New" w:hAnsi="Courier New"/>
-          <w:b w:val="1"/>
-          <w:color w:val="b5cea8"/>
-          <w:sz w:val="18"/>
-          <w:szCs w:val="18"/>
-          <w:rtl w:val="0"/>
-        </w:rPr>
-        <w:t xml:space="preserve">3</w:t>
-      </w:r>
-      <w:r>
-        <w:rPr>
-          <w:rFonts w:ascii="Courier New" w:cs="Courier New" w:eastAsia="Courier New" w:hAnsi="Courier New"/>
-          <w:b w:val="1"/>
-          <w:color w:val="ffffff"/>
-          <w:sz w:val="18"/>
-          <w:szCs w:val="18"/>
-          <w:rtl w:val="0"/>
-        </w:rPr>
-        <w:t xml:space="preserve">);</w:t>
-      </w:r>
-    </w:p>
-    <w:p>
-      <w:pPr>
-        <w:shd w:fill="000000" w:val="clear"/>
-        <w:spacing w:line="360" w:lineRule="auto"/>
-        <w:rPr>
-          <w:rFonts w:ascii="Courier New" w:cs="Courier New" w:eastAsia="Courier New" w:hAnsi="Courier New"/>
-          <w:b w:val="1"/>
-          <w:color w:val="ffffff"/>
-          <w:sz w:val="18"/>
-          <w:szCs w:val="18"/>
-        </w:rPr>
-      </w:pPr>
-      <w:r>
-        <w:rPr>
-          <w:rFonts w:ascii="Courier New" w:cs="Courier New" w:eastAsia="Courier New" w:hAnsi="Courier New"/>
-          <w:b w:val="1"/>
-          <w:color w:val="ffffff"/>
-          <w:sz w:val="18"/>
-          <w:szCs w:val="18"/>
-          <w:rtl w:val="0"/>
-        </w:rPr>
-        <w:t xml:space="preserve">   </w:t>
-      </w:r>
-      <w:r>
-        <w:rPr>
-          <w:rFonts w:ascii="Courier New" w:cs="Courier New" w:eastAsia="Courier New" w:hAnsi="Courier New"/>
-          <w:b w:val="1"/>
-          <w:color w:val="569cd6"/>
-          <w:sz w:val="18"/>
-          <w:szCs w:val="18"/>
-          <w:rtl w:val="0"/>
-        </w:rPr>
-        <w:t xml:space="preserve">float</w:t>
-      </w:r>
-      <w:r>
-        <w:rPr>
-          <w:rFonts w:ascii="Courier New" w:cs="Courier New" w:eastAsia="Courier New" w:hAnsi="Courier New"/>
-          <w:b w:val="1"/>
-          <w:color w:val="ffffff"/>
-          <w:sz w:val="18"/>
-          <w:szCs w:val="18"/>
-          <w:rtl w:val="0"/>
-        </w:rPr>
-        <w:t xml:space="preserve"> d1 </w:t>
-      </w:r>
-      <w:r>
-        <w:rPr>
-          <w:rFonts w:ascii="Courier New" w:cs="Courier New" w:eastAsia="Courier New" w:hAnsi="Courier New"/>
-          <w:b w:val="1"/>
-          <w:color w:val="d4d4d4"/>
-          <w:sz w:val="18"/>
-          <w:szCs w:val="18"/>
-          <w:rtl w:val="0"/>
-        </w:rPr>
-        <w:t xml:space="preserve">=</w:t>
-      </w:r>
-      <w:r>
-        <w:rPr>
-          <w:rFonts w:ascii="Courier New" w:cs="Courier New" w:eastAsia="Courier New" w:hAnsi="Courier New"/>
-          <w:b w:val="1"/>
-          <w:color w:val="ffffff"/>
-          <w:sz w:val="18"/>
-          <w:szCs w:val="18"/>
-          <w:rtl w:val="0"/>
-        </w:rPr>
-        <w:t xml:space="preserve"> </w:t>
-      </w:r>
-      <w:r>
-        <w:rPr>
-          <w:rFonts w:ascii="Courier New" w:cs="Courier New" w:eastAsia="Courier New" w:hAnsi="Courier New"/>
-          <w:b w:val="1"/>
-          <w:color w:val="dcdcaa"/>
-          <w:sz w:val="18"/>
-          <w:szCs w:val="18"/>
-          <w:rtl w:val="0"/>
-        </w:rPr>
-        <w:t xml:space="preserve">pow</w:t>
-      </w:r>
-      <w:r>
-        <w:rPr>
-          <w:rFonts w:ascii="Courier New" w:cs="Courier New" w:eastAsia="Courier New" w:hAnsi="Courier New"/>
-          <w:b w:val="1"/>
-          <w:color w:val="ffffff"/>
-          <w:sz w:val="18"/>
-          <w:szCs w:val="18"/>
-          <w:rtl w:val="0"/>
-        </w:rPr>
-        <w:t xml:space="preserve">(a1, </w:t>
-      </w:r>
-      <w:r>
-        <w:rPr>
-          <w:rFonts w:ascii="Courier New" w:cs="Courier New" w:eastAsia="Courier New" w:hAnsi="Courier New"/>
-          <w:b w:val="1"/>
-          <w:color w:val="b5cea8"/>
-          <w:sz w:val="18"/>
-          <w:szCs w:val="18"/>
-          <w:rtl w:val="0"/>
-        </w:rPr>
-        <w:t xml:space="preserve">3</w:t>
-      </w:r>
-      <w:r>
-        <w:rPr>
-          <w:rFonts w:ascii="Courier New" w:cs="Courier New" w:eastAsia="Courier New" w:hAnsi="Courier New"/>
-          <w:b w:val="1"/>
-          <w:color w:val="ffffff"/>
-          <w:sz w:val="18"/>
-          <w:szCs w:val="18"/>
-          <w:rtl w:val="0"/>
-        </w:rPr>
-        <w:t xml:space="preserve">);</w:t>
-      </w:r>
-    </w:p>
-    <w:p>
-      <w:pPr>
-        <w:shd w:fill="000000" w:val="clear"/>
-        <w:spacing w:line="360" w:lineRule="auto"/>
-        <w:rPr>
-          <w:rFonts w:ascii="Courier New" w:cs="Courier New" w:eastAsia="Courier New" w:hAnsi="Courier New"/>
-          <w:b w:val="1"/>
-          <w:color w:val="ffffff"/>
-          <w:sz w:val="18"/>
-          <w:szCs w:val="18"/>
-        </w:rPr>
-      </w:pPr>
-      <w:r>
-        <w:rPr>
-          <w:rFonts w:ascii="Courier New" w:cs="Courier New" w:eastAsia="Courier New" w:hAnsi="Courier New"/>
-          <w:b w:val="1"/>
-          <w:color w:val="ffffff"/>
-          <w:sz w:val="18"/>
-          <w:szCs w:val="18"/>
-          <w:rtl w:val="0"/>
-        </w:rPr>
-        <w:t xml:space="preserve">   </w:t>
-      </w:r>
-      <w:r>
-        <w:rPr>
-          <w:rFonts w:ascii="Courier New" w:cs="Courier New" w:eastAsia="Courier New" w:hAnsi="Courier New"/>
-          <w:b w:val="1"/>
-          <w:color w:val="569cd6"/>
-          <w:sz w:val="18"/>
-          <w:szCs w:val="18"/>
-          <w:rtl w:val="0"/>
-        </w:rPr>
-        <w:t xml:space="preserve">float</w:t>
-      </w:r>
-      <w:r>
-        <w:rPr>
-          <w:rFonts w:ascii="Courier New" w:cs="Courier New" w:eastAsia="Courier New" w:hAnsi="Courier New"/>
-          <w:b w:val="1"/>
-          <w:color w:val="ffffff"/>
-          <w:sz w:val="18"/>
-          <w:szCs w:val="18"/>
-          <w:rtl w:val="0"/>
-        </w:rPr>
-        <w:t xml:space="preserve"> e1 </w:t>
-      </w:r>
-      <w:r>
-        <w:rPr>
-          <w:rFonts w:ascii="Courier New" w:cs="Courier New" w:eastAsia="Courier New" w:hAnsi="Courier New"/>
-          <w:b w:val="1"/>
-          <w:color w:val="d4d4d4"/>
-          <w:sz w:val="18"/>
-          <w:szCs w:val="18"/>
-          <w:rtl w:val="0"/>
-        </w:rPr>
-        <w:t xml:space="preserve">=</w:t>
-      </w:r>
-      <w:r>
-        <w:rPr>
-          <w:rFonts w:ascii="Courier New" w:cs="Courier New" w:eastAsia="Courier New" w:hAnsi="Courier New"/>
-          <w:b w:val="1"/>
-          <w:color w:val="ffffff"/>
-          <w:sz w:val="18"/>
-          <w:szCs w:val="18"/>
-          <w:rtl w:val="0"/>
-        </w:rPr>
-        <w:t xml:space="preserve"> </w:t>
-      </w:r>
-      <w:r>
-        <w:rPr>
-          <w:rFonts w:ascii="Courier New" w:cs="Courier New" w:eastAsia="Courier New" w:hAnsi="Courier New"/>
-          <w:b w:val="1"/>
-          <w:color w:val="b5cea8"/>
-          <w:sz w:val="18"/>
-          <w:szCs w:val="18"/>
-          <w:rtl w:val="0"/>
-        </w:rPr>
-        <w:t xml:space="preserve">3</w:t>
-      </w:r>
-      <w:r>
-        <w:rPr>
-          <w:rFonts w:ascii="Courier New" w:cs="Courier New" w:eastAsia="Courier New" w:hAnsi="Courier New"/>
-          <w:b w:val="1"/>
-          <w:color w:val="ffffff"/>
-          <w:sz w:val="18"/>
-          <w:szCs w:val="18"/>
-          <w:rtl w:val="0"/>
-        </w:rPr>
-        <w:t xml:space="preserve"> </w:t>
-      </w:r>
-      <w:r>
-        <w:rPr>
-          <w:rFonts w:ascii="Courier New" w:cs="Courier New" w:eastAsia="Courier New" w:hAnsi="Courier New"/>
-          <w:b w:val="1"/>
-          <w:color w:val="d4d4d4"/>
-          <w:sz w:val="18"/>
-          <w:szCs w:val="18"/>
-          <w:rtl w:val="0"/>
-        </w:rPr>
-        <w:t xml:space="preserve">*</w:t>
-      </w:r>
-      <w:r>
-        <w:rPr>
-          <w:rFonts w:ascii="Courier New" w:cs="Courier New" w:eastAsia="Courier New" w:hAnsi="Courier New"/>
-          <w:b w:val="1"/>
-          <w:color w:val="ffffff"/>
-          <w:sz w:val="18"/>
-          <w:szCs w:val="18"/>
-          <w:rtl w:val="0"/>
-        </w:rPr>
-        <w:t xml:space="preserve"> a1 </w:t>
-      </w:r>
-      <w:r>
-        <w:rPr>
-          <w:rFonts w:ascii="Courier New" w:cs="Courier New" w:eastAsia="Courier New" w:hAnsi="Courier New"/>
-          <w:b w:val="1"/>
-          <w:color w:val="d4d4d4"/>
-          <w:sz w:val="18"/>
-          <w:szCs w:val="18"/>
-          <w:rtl w:val="0"/>
-        </w:rPr>
-        <w:t xml:space="preserve">*</w:t>
-      </w:r>
-      <w:r>
-        <w:rPr>
-          <w:rFonts w:ascii="Courier New" w:cs="Courier New" w:eastAsia="Courier New" w:hAnsi="Courier New"/>
-          <w:b w:val="1"/>
-          <w:color w:val="ffffff"/>
-          <w:sz w:val="18"/>
-          <w:szCs w:val="18"/>
-          <w:rtl w:val="0"/>
-        </w:rPr>
-        <w:t xml:space="preserve"> </w:t>
-      </w:r>
-      <w:r>
-        <w:rPr>
-          <w:rFonts w:ascii="Courier New" w:cs="Courier New" w:eastAsia="Courier New" w:hAnsi="Courier New"/>
-          <w:b w:val="1"/>
-          <w:color w:val="dcdcaa"/>
-          <w:sz w:val="18"/>
-          <w:szCs w:val="18"/>
-          <w:rtl w:val="0"/>
-        </w:rPr>
-        <w:t xml:space="preserve">pow</w:t>
-      </w:r>
-      <w:r>
-        <w:rPr>
-          <w:rFonts w:ascii="Courier New" w:cs="Courier New" w:eastAsia="Courier New" w:hAnsi="Courier New"/>
-          <w:b w:val="1"/>
-          <w:color w:val="ffffff"/>
-          <w:sz w:val="18"/>
-          <w:szCs w:val="18"/>
-          <w:rtl w:val="0"/>
-        </w:rPr>
-        <w:t xml:space="preserve">(b1, </w:t>
-      </w:r>
-      <w:r>
-        <w:rPr>
-          <w:rFonts w:ascii="Courier New" w:cs="Courier New" w:eastAsia="Courier New" w:hAnsi="Courier New"/>
-          <w:b w:val="1"/>
-          <w:color w:val="b5cea8"/>
-          <w:sz w:val="18"/>
-          <w:szCs w:val="18"/>
-          <w:rtl w:val="0"/>
-        </w:rPr>
-        <w:t xml:space="preserve">2</w:t>
-      </w:r>
-      <w:r>
-        <w:rPr>
-          <w:rFonts w:ascii="Courier New" w:cs="Courier New" w:eastAsia="Courier New" w:hAnsi="Courier New"/>
-          <w:b w:val="1"/>
-          <w:color w:val="ffffff"/>
-          <w:sz w:val="18"/>
-          <w:szCs w:val="18"/>
-          <w:rtl w:val="0"/>
-        </w:rPr>
-        <w:t xml:space="preserve">) </w:t>
-      </w:r>
-      <w:r>
-        <w:rPr>
-          <w:rFonts w:ascii="Courier New" w:cs="Courier New" w:eastAsia="Courier New" w:hAnsi="Courier New"/>
-          <w:b w:val="1"/>
-          <w:color w:val="d4d4d4"/>
-          <w:sz w:val="18"/>
-          <w:szCs w:val="18"/>
-          <w:rtl w:val="0"/>
-        </w:rPr>
-        <w:t xml:space="preserve">+</w:t>
-      </w:r>
-      <w:r>
-        <w:rPr>
-          <w:rFonts w:ascii="Courier New" w:cs="Courier New" w:eastAsia="Courier New" w:hAnsi="Courier New"/>
-          <w:b w:val="1"/>
-          <w:color w:val="ffffff"/>
-          <w:sz w:val="18"/>
-          <w:szCs w:val="18"/>
-          <w:rtl w:val="0"/>
-        </w:rPr>
-        <w:t xml:space="preserve"> </w:t>
-      </w:r>
-      <w:r>
-        <w:rPr>
-          <w:rFonts w:ascii="Courier New" w:cs="Courier New" w:eastAsia="Courier New" w:hAnsi="Courier New"/>
-          <w:b w:val="1"/>
-          <w:color w:val="b5cea8"/>
-          <w:sz w:val="18"/>
-          <w:szCs w:val="18"/>
-          <w:rtl w:val="0"/>
-        </w:rPr>
-        <w:t xml:space="preserve">3</w:t>
-      </w:r>
-      <w:r>
-        <w:rPr>
-          <w:rFonts w:ascii="Courier New" w:cs="Courier New" w:eastAsia="Courier New" w:hAnsi="Courier New"/>
-          <w:b w:val="1"/>
-          <w:color w:val="ffffff"/>
-          <w:sz w:val="18"/>
-          <w:szCs w:val="18"/>
-          <w:rtl w:val="0"/>
-        </w:rPr>
-        <w:t xml:space="preserve"> </w:t>
-      </w:r>
-      <w:r>
-        <w:rPr>
-          <w:rFonts w:ascii="Courier New" w:cs="Courier New" w:eastAsia="Courier New" w:hAnsi="Courier New"/>
-          <w:b w:val="1"/>
-          <w:color w:val="d4d4d4"/>
-          <w:sz w:val="18"/>
-          <w:szCs w:val="18"/>
-          <w:rtl w:val="0"/>
-        </w:rPr>
-        <w:t xml:space="preserve">*</w:t>
-      </w:r>
-      <w:r>
-        <w:rPr>
-          <w:rFonts w:ascii="Courier New" w:cs="Courier New" w:eastAsia="Courier New" w:hAnsi="Courier New"/>
-          <w:b w:val="1"/>
-          <w:color w:val="ffffff"/>
-          <w:sz w:val="18"/>
-          <w:szCs w:val="18"/>
-          <w:rtl w:val="0"/>
-        </w:rPr>
-        <w:t xml:space="preserve"> a </w:t>
-      </w:r>
-      <w:r>
-        <w:rPr>
-          <w:rFonts w:ascii="Courier New" w:cs="Courier New" w:eastAsia="Courier New" w:hAnsi="Courier New"/>
-          <w:b w:val="1"/>
-          <w:color w:val="d4d4d4"/>
-          <w:sz w:val="18"/>
-          <w:szCs w:val="18"/>
-          <w:rtl w:val="0"/>
-        </w:rPr>
-        <w:t xml:space="preserve">*</w:t>
-      </w:r>
-      <w:r>
-        <w:rPr>
-          <w:rFonts w:ascii="Courier New" w:cs="Courier New" w:eastAsia="Courier New" w:hAnsi="Courier New"/>
-          <w:b w:val="1"/>
-          <w:color w:val="ffffff"/>
-          <w:sz w:val="18"/>
-          <w:szCs w:val="18"/>
-          <w:rtl w:val="0"/>
-        </w:rPr>
-        <w:t xml:space="preserve"> </w:t>
-      </w:r>
-      <w:r>
-        <w:rPr>
-          <w:rFonts w:ascii="Courier New" w:cs="Courier New" w:eastAsia="Courier New" w:hAnsi="Courier New"/>
-          <w:b w:val="1"/>
-          <w:color w:val="dcdcaa"/>
-          <w:sz w:val="18"/>
-          <w:szCs w:val="18"/>
-          <w:rtl w:val="0"/>
-        </w:rPr>
-        <w:t xml:space="preserve">pow</w:t>
-      </w:r>
-      <w:r>
-        <w:rPr>
-          <w:rFonts w:ascii="Courier New" w:cs="Courier New" w:eastAsia="Courier New" w:hAnsi="Courier New"/>
-          <w:b w:val="1"/>
-          <w:color w:val="ffffff"/>
-          <w:sz w:val="18"/>
-          <w:szCs w:val="18"/>
-          <w:rtl w:val="0"/>
-        </w:rPr>
-        <w:t xml:space="preserve">(b1, </w:t>
-      </w:r>
-      <w:r>
-        <w:rPr>
-          <w:rFonts w:ascii="Courier New" w:cs="Courier New" w:eastAsia="Courier New" w:hAnsi="Courier New"/>
-          <w:b w:val="1"/>
-          <w:color w:val="b5cea8"/>
-          <w:sz w:val="18"/>
-          <w:szCs w:val="18"/>
-          <w:rtl w:val="0"/>
-        </w:rPr>
-        <w:t xml:space="preserve">3</w:t>
-      </w:r>
-      <w:r>
-        <w:rPr>
-          <w:rFonts w:ascii="Courier New" w:cs="Courier New" w:eastAsia="Courier New" w:hAnsi="Courier New"/>
-          <w:b w:val="1"/>
-          <w:color w:val="ffffff"/>
-          <w:sz w:val="18"/>
-          <w:szCs w:val="18"/>
-          <w:rtl w:val="0"/>
-        </w:rPr>
-        <w:t xml:space="preserve">);</w:t>
-      </w:r>
-    </w:p>
-    <w:p>
-      <w:pPr>
-        <w:shd w:fill="000000" w:val="clear"/>
-        <w:spacing w:line="360" w:lineRule="auto"/>
-        <w:rPr>
-          <w:rFonts w:ascii="Courier New" w:cs="Courier New" w:eastAsia="Courier New" w:hAnsi="Courier New"/>
-          <w:b w:val="1"/>
-          <w:color w:val="ffffff"/>
-          <w:sz w:val="18"/>
-          <w:szCs w:val="18"/>
-        </w:rPr>
-      </w:pPr>
-      <w:r>
-        <w:rPr>
-          <w:rFonts w:ascii="Courier New" w:cs="Courier New" w:eastAsia="Courier New" w:hAnsi="Courier New"/>
-          <w:b w:val="1"/>
-          <w:color w:val="ffffff"/>
-          <w:sz w:val="18"/>
-          <w:szCs w:val="18"/>
-          <w:rtl w:val="0"/>
-        </w:rPr>
-        <w:t xml:space="preserve">   </w:t>
-      </w:r>
-      <w:r>
-        <w:rPr>
-          <w:rFonts w:ascii="Courier New" w:cs="Courier New" w:eastAsia="Courier New" w:hAnsi="Courier New"/>
-          <w:b w:val="1"/>
-          <w:color w:val="569cd6"/>
-          <w:sz w:val="18"/>
-          <w:szCs w:val="18"/>
-          <w:rtl w:val="0"/>
-        </w:rPr>
-        <w:t xml:space="preserve">float</w:t>
-      </w:r>
-      <w:r>
-        <w:rPr>
-          <w:rFonts w:ascii="Courier New" w:cs="Courier New" w:eastAsia="Courier New" w:hAnsi="Courier New"/>
-          <w:b w:val="1"/>
-          <w:color w:val="ffffff"/>
-          <w:sz w:val="18"/>
-          <w:szCs w:val="18"/>
-          <w:rtl w:val="0"/>
-        </w:rPr>
-        <w:t xml:space="preserve"> g1 </w:t>
-      </w:r>
-      <w:r>
-        <w:rPr>
-          <w:rFonts w:ascii="Courier New" w:cs="Courier New" w:eastAsia="Courier New" w:hAnsi="Courier New"/>
-          <w:b w:val="1"/>
-          <w:color w:val="d4d4d4"/>
-          <w:sz w:val="18"/>
-          <w:szCs w:val="18"/>
-          <w:rtl w:val="0"/>
-        </w:rPr>
-        <w:t xml:space="preserve">=</w:t>
-      </w:r>
-      <w:r>
-        <w:rPr>
-          <w:rFonts w:ascii="Courier New" w:cs="Courier New" w:eastAsia="Courier New" w:hAnsi="Courier New"/>
-          <w:b w:val="1"/>
-          <w:color w:val="ffffff"/>
-          <w:sz w:val="18"/>
-          <w:szCs w:val="18"/>
-          <w:rtl w:val="0"/>
-        </w:rPr>
-        <w:t xml:space="preserve"> c1 </w:t>
-      </w:r>
-      <w:r>
-        <w:rPr>
-          <w:rFonts w:ascii="Courier New" w:cs="Courier New" w:eastAsia="Courier New" w:hAnsi="Courier New"/>
-          <w:b w:val="1"/>
-          <w:color w:val="d4d4d4"/>
-          <w:sz w:val="18"/>
-          <w:szCs w:val="18"/>
-          <w:rtl w:val="0"/>
-        </w:rPr>
-        <w:t xml:space="preserve">-</w:t>
-      </w:r>
-      <w:r>
-        <w:rPr>
-          <w:rFonts w:ascii="Courier New" w:cs="Courier New" w:eastAsia="Courier New" w:hAnsi="Courier New"/>
-          <w:b w:val="1"/>
-          <w:color w:val="ffffff"/>
-          <w:sz w:val="18"/>
-          <w:szCs w:val="18"/>
-          <w:rtl w:val="0"/>
-        </w:rPr>
-        <w:t xml:space="preserve"> d1;</w:t>
-      </w:r>
-    </w:p>
-    <w:p>
-      <w:pPr>
-        <w:shd w:fill="000000" w:val="clear"/>
-        <w:spacing w:line="360" w:lineRule="auto"/>
-        <w:rPr>
-          <w:rFonts w:ascii="Courier New" w:cs="Courier New" w:eastAsia="Courier New" w:hAnsi="Courier New"/>
-          <w:b w:val="1"/>
-          <w:color w:val="ffffff"/>
-          <w:sz w:val="18"/>
-          <w:szCs w:val="18"/>
-        </w:rPr>
-      </w:pPr>
-      <w:r>
-        <w:rPr>
-          <w:rFonts w:ascii="Courier New" w:cs="Courier New" w:eastAsia="Courier New" w:hAnsi="Courier New"/>
-          <w:b w:val="1"/>
-          <w:color w:val="ffffff"/>
-          <w:sz w:val="18"/>
-          <w:szCs w:val="18"/>
-          <w:rtl w:val="0"/>
-        </w:rPr>
-        <w:t xml:space="preserve">   </w:t>
-      </w:r>
-      <w:r>
-        <w:rPr>
-          <w:rFonts w:ascii="Courier New" w:cs="Courier New" w:eastAsia="Courier New" w:hAnsi="Courier New"/>
-          <w:b w:val="1"/>
-          <w:color w:val="569cd6"/>
-          <w:sz w:val="18"/>
-          <w:szCs w:val="18"/>
-          <w:rtl w:val="0"/>
-        </w:rPr>
-        <w:t xml:space="preserve">float</w:t>
-      </w:r>
-      <w:r>
-        <w:rPr>
-          <w:rFonts w:ascii="Courier New" w:cs="Courier New" w:eastAsia="Courier New" w:hAnsi="Courier New"/>
-          <w:b w:val="1"/>
-          <w:color w:val="ffffff"/>
-          <w:sz w:val="18"/>
-          <w:szCs w:val="18"/>
-          <w:rtl w:val="0"/>
-        </w:rPr>
-        <w:t xml:space="preserve"> z1 </w:t>
-      </w:r>
-      <w:r>
-        <w:rPr>
-          <w:rFonts w:ascii="Courier New" w:cs="Courier New" w:eastAsia="Courier New" w:hAnsi="Courier New"/>
-          <w:b w:val="1"/>
-          <w:color w:val="d4d4d4"/>
-          <w:sz w:val="18"/>
-          <w:szCs w:val="18"/>
-          <w:rtl w:val="0"/>
-        </w:rPr>
-        <w:t xml:space="preserve">=</w:t>
-      </w:r>
-      <w:r>
-        <w:rPr>
-          <w:rFonts w:ascii="Courier New" w:cs="Courier New" w:eastAsia="Courier New" w:hAnsi="Courier New"/>
-          <w:b w:val="1"/>
-          <w:color w:val="ffffff"/>
-          <w:sz w:val="18"/>
-          <w:szCs w:val="18"/>
-          <w:rtl w:val="0"/>
-        </w:rPr>
-        <w:t xml:space="preserve"> g1 </w:t>
-      </w:r>
-      <w:r>
-        <w:rPr>
-          <w:rFonts w:ascii="Courier New" w:cs="Courier New" w:eastAsia="Courier New" w:hAnsi="Courier New"/>
-          <w:b w:val="1"/>
-          <w:color w:val="d4d4d4"/>
-          <w:sz w:val="18"/>
-          <w:szCs w:val="18"/>
-          <w:rtl w:val="0"/>
-        </w:rPr>
-        <w:t xml:space="preserve">/</w:t>
-      </w:r>
-      <w:r>
-        <w:rPr>
-          <w:rFonts w:ascii="Courier New" w:cs="Courier New" w:eastAsia="Courier New" w:hAnsi="Courier New"/>
-          <w:b w:val="1"/>
-          <w:color w:val="ffffff"/>
-          <w:sz w:val="18"/>
-          <w:szCs w:val="18"/>
-          <w:rtl w:val="0"/>
-        </w:rPr>
-        <w:t xml:space="preserve"> e1;</w:t>
-      </w:r>
-    </w:p>
-    <w:p>
-      <w:pPr>
-        <w:shd w:fill="000000" w:val="clear"/>
-        <w:spacing w:line="360" w:lineRule="auto"/>
-        <w:rPr>
-          <w:rFonts w:ascii="Courier New" w:cs="Courier New" w:eastAsia="Courier New" w:hAnsi="Courier New"/>
-          <w:b w:val="1"/>
-          <w:color w:val="ffffff"/>
-          <w:sz w:val="18"/>
-          <w:szCs w:val="18"/>
-        </w:rPr>
-      </w:pPr>
-      <w:r>
-        <w:rPr>
-          <w:rtl w:val="0"/>
-        </w:rPr>
-      </w:r>
-    </w:p>
-    <w:p>
-      <w:pPr>
-        <w:shd w:fill="000000" w:val="clear"/>
-        <w:spacing w:line="360" w:lineRule="auto"/>
-        <w:rPr>
-          <w:rFonts w:ascii="Courier New" w:cs="Courier New" w:eastAsia="Courier New" w:hAnsi="Courier New"/>
-          <w:b w:val="1"/>
-          <w:color w:val="ffffff"/>
-          <w:sz w:val="18"/>
-          <w:szCs w:val="18"/>
-        </w:rPr>
-      </w:pPr>
-      <w:r>
-        <w:rPr>
-          <w:rFonts w:ascii="Courier New" w:cs="Courier New" w:eastAsia="Courier New" w:hAnsi="Courier New"/>
-          <w:b w:val="1"/>
-          <w:color w:val="ffffff"/>
-          <w:sz w:val="18"/>
-          <w:szCs w:val="18"/>
-          <w:rtl w:val="0"/>
-        </w:rPr>
-        <w:t xml:space="preserve">   cout </w:t>
-      </w:r>
-      <w:r>
-        <w:rPr>
-          <w:rFonts w:ascii="Courier New" w:cs="Courier New" w:eastAsia="Courier New" w:hAnsi="Courier New"/>
-          <w:b w:val="1"/>
-          <w:color w:val="d4d4d4"/>
-          <w:sz w:val="18"/>
-          <w:szCs w:val="18"/>
-          <w:rtl w:val="0"/>
-        </w:rPr>
-        <w:t xml:space="preserve">&lt;&lt;</w:t>
-      </w:r>
-      <w:r>
-        <w:rPr>
-          <w:rFonts w:ascii="Courier New" w:cs="Courier New" w:eastAsia="Courier New" w:hAnsi="Courier New"/>
-          <w:b w:val="1"/>
-          <w:color w:val="ffffff"/>
-          <w:sz w:val="18"/>
-          <w:szCs w:val="18"/>
-          <w:rtl w:val="0"/>
-        </w:rPr>
-        <w:t xml:space="preserve"> (z1) </w:t>
-      </w:r>
-      <w:r>
-        <w:rPr>
-          <w:rFonts w:ascii="Courier New" w:cs="Courier New" w:eastAsia="Courier New" w:hAnsi="Courier New"/>
-          <w:b w:val="1"/>
-          <w:color w:val="d4d4d4"/>
-          <w:sz w:val="18"/>
-          <w:szCs w:val="18"/>
-          <w:rtl w:val="0"/>
-        </w:rPr>
-        <w:t xml:space="preserve">&lt;&lt;</w:t>
-      </w:r>
-      <w:r>
-        <w:rPr>
-          <w:rFonts w:ascii="Courier New" w:cs="Courier New" w:eastAsia="Courier New" w:hAnsi="Courier New"/>
-          <w:b w:val="1"/>
-          <w:color w:val="ffffff"/>
-          <w:sz w:val="18"/>
-          <w:szCs w:val="18"/>
-          <w:rtl w:val="0"/>
-        </w:rPr>
-        <w:t xml:space="preserve"> endl;</w:t>
-      </w:r>
-    </w:p>
-    <w:p>
-      <w:pPr>
-        <w:shd w:fill="000000" w:val="clear"/>
-        <w:spacing w:line="360" w:lineRule="auto"/>
-        <w:rPr>
-          <w:rFonts w:ascii="Courier New" w:cs="Courier New" w:eastAsia="Courier New" w:hAnsi="Courier New"/>
-          <w:b w:val="1"/>
-          <w:color w:val="ffffff"/>
-          <w:sz w:val="18"/>
-          <w:szCs w:val="18"/>
-        </w:rPr>
-      </w:pPr>
-      <w:r>
-        <w:rPr>
-          <w:rtl w:val="0"/>
-        </w:rPr>
-      </w:r>
-    </w:p>
-    <w:p>
-      <w:pPr>
-        <w:shd w:fill="000000" w:val="clear"/>
-        <w:spacing w:line="360" w:lineRule="auto"/>
-        <w:rPr>
-          <w:rFonts w:ascii="Courier New" w:cs="Courier New" w:eastAsia="Courier New" w:hAnsi="Courier New"/>
-          <w:b w:val="1"/>
-          <w:color w:val="ffffff"/>
-          <w:sz w:val="18"/>
-          <w:szCs w:val="18"/>
-        </w:rPr>
-      </w:pPr>
-      <w:r>
-        <w:rPr>
-          <w:rtl w:val="0"/>
-        </w:rPr>
-      </w:r>
-    </w:p>
-    <w:p>
-      <w:pPr>
-        <w:shd w:fill="000000" w:val="clear"/>
-        <w:spacing w:line="360" w:lineRule="auto"/>
-        <w:rPr>
-          <w:rFonts w:ascii="Courier New" w:cs="Courier New" w:eastAsia="Courier New" w:hAnsi="Courier New"/>
-          <w:b w:val="1"/>
-          <w:color w:val="ffffff"/>
-          <w:sz w:val="18"/>
-          <w:szCs w:val="18"/>
-        </w:rPr>
-      </w:pPr>
-      <w:r>
-        <w:rPr>
-          <w:rFonts w:ascii="Courier New" w:cs="Courier New" w:eastAsia="Courier New" w:hAnsi="Courier New"/>
-          <w:b w:val="1"/>
-          <w:color w:val="ffffff"/>
-          <w:sz w:val="18"/>
-          <w:szCs w:val="18"/>
-          <w:rtl w:val="0"/>
-        </w:rPr>
-        <w:t xml:space="preserve">   </w:t>
-      </w:r>
-      <w:r>
-        <w:rPr>
-          <w:rFonts w:ascii="Courier New" w:cs="Courier New" w:eastAsia="Courier New" w:hAnsi="Courier New"/>
-          <w:b w:val="1"/>
           <w:color w:val="c586c0"/>
           <w:sz w:val="18"/>
           <w:szCs w:val="18"/>
-          <w:rtl w:val="0"/>
-        </w:rPr>
-        <w:t xml:space="preserve">return</w:t>
-      </w:r>
-      <w:r>
-        <w:rPr>
-          <w:rFonts w:ascii="Courier New" w:cs="Courier New" w:eastAsia="Courier New" w:hAnsi="Courier New"/>
-          <w:b w:val="1"/>
-          <w:color w:val="ffffff"/>
-          <w:sz w:val="18"/>
-          <w:szCs w:val="18"/>
-          <w:rtl w:val="0"/>
-        </w:rPr>
-        <w:t xml:space="preserve"> </w:t>
-      </w:r>
-      <w:r>
-        <w:rPr>
-          <w:rFonts w:ascii="Courier New" w:cs="Courier New" w:eastAsia="Courier New" w:hAnsi="Courier New"/>
-          <w:b w:val="1"/>
-          <w:color w:val="b5cea8"/>
-          <w:sz w:val="18"/>
-          <w:szCs w:val="18"/>
-          <w:rtl w:val="0"/>
-        </w:rPr>
-        <w:t xml:space="preserve">0</w:t>
-      </w:r>
-      <w:r>
-        <w:rPr>
-          <w:rFonts w:ascii="Courier New" w:cs="Courier New" w:eastAsia="Courier New" w:hAnsi="Courier New"/>
-          <w:b w:val="1"/>
-          <w:color w:val="ffffff"/>
-          <w:sz w:val="18"/>
-          <w:szCs w:val="18"/>
-          <w:rtl w:val="0"/>
-        </w:rPr>
-        <w:t xml:space="preserve">;</w:t>
-      </w:r>
-    </w:p>
-    <w:p>
-      <w:pPr>
-        <w:shd w:fill="000000" w:val="clear"/>
-        <w:spacing w:line="360" w:lineRule="auto"/>
-        <w:rPr>
-          <w:rFonts w:ascii="Courier New" w:cs="Courier New" w:eastAsia="Courier New" w:hAnsi="Courier New"/>
-          <w:b w:val="1"/>
-          <w:color w:val="ffffff"/>
-          <w:sz w:val="18"/>
-          <w:szCs w:val="18"/>
-        </w:rPr>
-      </w:pPr>
-      <w:r>
-        <w:rPr>
-          <w:rFonts w:ascii="Courier New" w:cs="Courier New" w:eastAsia="Courier New" w:hAnsi="Courier New"/>
-          <w:b w:val="1"/>
-          <w:color w:val="ffffff"/>
-          <w:sz w:val="18"/>
-          <w:szCs w:val="18"/>
-          <w:rtl w:val="0"/>
-        </w:rPr>
-        <w:t xml:space="preserve">}</w:t>
+        </w:rPr>
+      </w:pPr>
+      <w:r>
+        <w:rPr>
+          <w:rtl w:val="0"/>
+        </w:rPr>
       </w:r>
     </w:p>
     <w:p>
@@ -20025,7 +20087,7 @@
           <w:szCs w:val="15"/>
           <w:rtl w:val="0"/>
         </w:rPr>
-        <w:t xml:space="preserve">12 4</w:t>
+        <w:t xml:space="preserve">1000 0.0001</w:t>
       </w:r>
     </w:p>
     <w:p>
@@ -20046,7 +20108,7 @@
           <w:szCs w:val="15"/>
           <w:rtl w:val="0"/>
         </w:rPr>
-        <w:t xml:space="preserve">0.0222222</w:t>
+        <w:t xml:space="preserve">1</w:t>
       </w:r>
     </w:p>
     <w:p>
@@ -20088,7 +20150,7 @@
           <w:szCs w:val="15"/>
           <w:rtl w:val="0"/>
         </w:rPr>
-        <w:t xml:space="preserve">14 5</w:t>
+        <w:t xml:space="preserve">1000 0.0001</w:t>
       </w:r>
     </w:p>
     <w:p>
@@ -20109,23 +20171,7 @@
           <w:szCs w:val="15"/>
           <w:rtl w:val="0"/>
         </w:rPr>
-        <w:t xml:space="preserve">0.0225225</w:t>
-      </w:r>
-    </w:p>
-    <w:p>
-      <w:pPr>
-        <w:shd w:fill="202020" w:val="clear"/>
-        <w:rPr>
-          <w:rFonts w:ascii="Times New Roman" w:cs="Times New Roman" w:eastAsia="Times New Roman" w:hAnsi="Times New Roman"/>
-          <w:color w:val="ffffff"/>
-          <w:sz w:val="15"/>
-          <w:szCs w:val="15"/>
-        </w:rPr>
-      </w:pPr>
-      <w:r>
-        <w:rPr>
-          <w:rtl w:val="0"/>
-        </w:rPr>
+        <w:t xml:space="preserve">1.28</w:t>
       </w:r>
     </w:p>
     <w:p>
